--- a/3.Linux/10.Installing Software/Linux Lab 10 Installing Software--Ubuntu.docx
+++ b/3.Linux/10.Installing Software/Linux Lab 10 Installing Software--Ubuntu.docx
@@ -46,18 +46,37 @@
     <w:p>
       <w:bookmarkStart w:id="0" w:name="_Hlk44144600"/>
       <w:r>
-        <w:t>Listen to or read CyberAces Module 1 Linux, session 7 Installing Software (</w:t>
+        <w:t xml:space="preserve">Listen to or read CyberAces Module 1 Linux, session 7 Installing Software </w:t>
+      </w:r>
+      <w:r>
+        <w:br/>
+        <w:t xml:space="preserve">PDF:  </w:t>
       </w:r>
       <w:hyperlink r:id="rId5" w:history="1">
         <w:r>
           <w:rPr>
             <w:rStyle w:val="Hyperlink"/>
           </w:rPr>
-          <w:t>https://tutorials.cyberaces.org/tutorials/view/1-1-7.html</w:t>
+          <w:t>https://assets.contentstack.io/v3/assets/blt36c2e63521272fdc/blt385e8817ca4a7e48/625458acbb3f724c520e8669/CyberAces_Module1-Linux_7_InstallingSoftware.pdf</w:t>
         </w:r>
       </w:hyperlink>
       <w:r>
-        <w:t xml:space="preserve">) </w:t>
+        <w:t xml:space="preserve"> </w:t>
+      </w:r>
+      <w:r>
+        <w:br/>
+        <w:t xml:space="preserve">Video:  </w:t>
+      </w:r>
+      <w:hyperlink r:id="rId6" w:history="1">
+        <w:r>
+          <w:rPr>
+            <w:rStyle w:val="Hyperlink"/>
+          </w:rPr>
+          <w:t>https://youtu.be/gHdfO-wd3j8</w:t>
+        </w:r>
+      </w:hyperlink>
+      <w:r>
+        <w:t xml:space="preserve"> </w:t>
       </w:r>
     </w:p>
     <w:bookmarkEnd w:id="0"/>
@@ -95,7 +114,7 @@
       <w:r>
         <w:br/>
       </w:r>
-      <w:hyperlink r:id="rId6" w:history="1">
+      <w:hyperlink r:id="rId7" w:history="1">
         <w:r>
           <w:rPr>
             <w:rStyle w:val="Hyperlink"/>
@@ -112,7 +131,7 @@
       <w:r>
         <w:br/>
       </w:r>
-      <w:hyperlink r:id="rId7" w:history="1">
+      <w:hyperlink r:id="rId8" w:history="1">
         <w:r>
           <w:rPr>
             <w:rStyle w:val="Hyperlink"/>
@@ -136,7 +155,7 @@
       <w:r>
         <w:t xml:space="preserve"> (a network mapping or discovery application, </w:t>
       </w:r>
-      <w:hyperlink r:id="rId8" w:history="1">
+      <w:hyperlink r:id="rId9" w:history="1">
         <w:r>
           <w:rPr>
             <w:rStyle w:val="Hyperlink"/>
@@ -160,15 +179,7 @@
         <w:t>s</w:t>
       </w:r>
       <w:r>
-        <w:t xml:space="preserve">.  Then we will remove nmap, and install it from source code to practice using </w:t>
-      </w:r>
-      <w:proofErr w:type="gramStart"/>
-      <w:r>
-        <w:t>“./</w:t>
-      </w:r>
-      <w:proofErr w:type="gramEnd"/>
-      <w:r>
-        <w:t>configure, make, and make install” to compile and install software.</w:t>
+        <w:t>.  Then we will remove nmap, and install it from source code to practice using “./configure, make, and make install” to compile and install software.</w:t>
       </w:r>
     </w:p>
     <w:p>
@@ -317,7 +328,15 @@
         <w:t>Check to see if nmap is installed</w:t>
       </w:r>
       <w:r>
-        <w:t>.  From the text, page 155, we can use dpkg (Debian Package Manager) to see if nmap is installed.  On my Ubuntu 1</w:t>
+        <w:t xml:space="preserve">.  From the text, page 155, we can use </w:t>
+      </w:r>
+      <w:proofErr w:type="spellStart"/>
+      <w:r>
+        <w:t>dpkg</w:t>
+      </w:r>
+      <w:proofErr w:type="spellEnd"/>
+      <w:r>
+        <w:t xml:space="preserve"> (Debian Package Manager) to see if nmap is installed.  On my Ubuntu 1</w:t>
       </w:r>
       <w:r>
         <w:t>8</w:t>
@@ -328,11 +347,19 @@
       <w:r>
         <w:br/>
       </w:r>
-      <w:r>
-        <w:rPr>
-          <w:rFonts w:ascii="Courier New" w:hAnsi="Courier New" w:cs="Courier New"/>
-        </w:rPr>
-        <w:t xml:space="preserve">dpkg --status nmap </w:t>
+      <w:proofErr w:type="spellStart"/>
+      <w:r>
+        <w:rPr>
+          <w:rFonts w:ascii="Courier New" w:hAnsi="Courier New" w:cs="Courier New"/>
+        </w:rPr>
+        <w:t>dpkg</w:t>
+      </w:r>
+      <w:proofErr w:type="spellEnd"/>
+      <w:r>
+        <w:rPr>
+          <w:rFonts w:ascii="Courier New" w:hAnsi="Courier New" w:cs="Courier New"/>
+        </w:rPr>
+        <w:t xml:space="preserve"> --status nmap </w:t>
       </w:r>
       <w:r>
         <w:t>or</w:t>
@@ -341,7 +368,21 @@
         <w:rPr>
           <w:rFonts w:ascii="Courier New" w:hAnsi="Courier New" w:cs="Courier New"/>
         </w:rPr>
-        <w:t xml:space="preserve"> dpkg --list | grep nmap</w:t>
+        <w:t xml:space="preserve"> </w:t>
+      </w:r>
+      <w:proofErr w:type="spellStart"/>
+      <w:r>
+        <w:rPr>
+          <w:rFonts w:ascii="Courier New" w:hAnsi="Courier New" w:cs="Courier New"/>
+        </w:rPr>
+        <w:t>dpkg</w:t>
+      </w:r>
+      <w:proofErr w:type="spellEnd"/>
+      <w:r>
+        <w:rPr>
+          <w:rFonts w:ascii="Courier New" w:hAnsi="Courier New" w:cs="Courier New"/>
+        </w:rPr>
+        <w:t xml:space="preserve"> --list | grep nmap</w:t>
       </w:r>
       <w:r>
         <w:rPr>
@@ -355,26 +396,31 @@
       <w:r>
         <w:br/>
       </w:r>
-      <w:r>
-        <w:rPr>
-          <w:rFonts w:ascii="Courier New" w:hAnsi="Courier New" w:cs="Courier New"/>
-        </w:rPr>
-        <w:t>apt list --installed nmap</w:t>
-      </w:r>
-    </w:p>
-    <w:p>
-      <w:r>
+      <w:proofErr w:type="spellStart"/>
+      <w:r>
+        <w:rPr>
+          <w:rFonts w:ascii="Courier New" w:hAnsi="Courier New" w:cs="Courier New"/>
+        </w:rPr>
+        <w:t>apt</w:t>
+      </w:r>
+      <w:proofErr w:type="spellEnd"/>
+      <w:r>
+        <w:rPr>
+          <w:rFonts w:ascii="Courier New" w:hAnsi="Courier New" w:cs="Courier New"/>
+        </w:rPr>
+        <w:t xml:space="preserve"> list --installed nmap</w:t>
+      </w:r>
+    </w:p>
+    <w:p>
+      <w:r>
+        <w:lastRenderedPageBreak/>
         <w:t>Repositories (you can think of them as app stores) are</w:t>
       </w:r>
       <w:r>
         <w:t xml:space="preserve"> the easiest way to install software, </w:t>
       </w:r>
       <w:r>
-        <w:t xml:space="preserve">but you’re relying on someone to put the program you need into the repository, and it may not be the most </w:t>
-      </w:r>
-      <w:r>
-        <w:lastRenderedPageBreak/>
-        <w:t xml:space="preserve">current version.  </w:t>
+        <w:t xml:space="preserve">but you’re relying on someone to put the program you need into the repository, and it may not be the most current version.  </w:t>
       </w:r>
       <w:r>
         <w:t xml:space="preserve">However, if the version supplied in the repository meets your needs and is kept up to date, your best choice is to install using </w:t>
@@ -428,256 +474,6 @@
       </w:r>
       <w:r>
         <w:t xml:space="preserve">.  You can see simple instructions for using these at </w:t>
-      </w:r>
-      <w:hyperlink r:id="rId9" w:history="1">
-        <w:r>
-          <w:rPr>
-            <w:rStyle w:val="Hyperlink"/>
-          </w:rPr>
-          <w:t>https://nmap.org/download.html</w:t>
-        </w:r>
-      </w:hyperlink>
-      <w:r>
-        <w:t xml:space="preserve">, in the section “Linux RPM Source and Binaries.”  </w:t>
-      </w:r>
-      <w:r>
-        <w:t>The</w:t>
-      </w:r>
-      <w:r>
-        <w:t xml:space="preserve">y don’t provide Debian Package Files </w:t>
-      </w:r>
-      <w:proofErr w:type="gramStart"/>
-      <w:r>
-        <w:t>(.debian</w:t>
-      </w:r>
-      <w:proofErr w:type="gramEnd"/>
-      <w:r>
-        <w:t>)</w:t>
-      </w:r>
-      <w:r>
-        <w:t xml:space="preserve"> that we can use with Ubuntu,</w:t>
-      </w:r>
-      <w:r>
-        <w:t xml:space="preserve"> though.</w:t>
-      </w:r>
-    </w:p>
-    <w:p>
-      <w:r>
-        <w:rPr>
-          <w:rStyle w:val="Heading2Char"/>
-        </w:rPr>
-        <w:t>3</w:t>
-      </w:r>
-      <w:r>
-        <w:rPr>
-          <w:rStyle w:val="Heading2Char"/>
-        </w:rPr>
-        <w:t xml:space="preserve">) </w:t>
-      </w:r>
-      <w:r>
-        <w:rPr>
-          <w:rStyle w:val="Heading2Char"/>
-        </w:rPr>
-        <w:t>Install nmap from the repository</w:t>
-      </w:r>
-      <w:r>
-        <w:rPr>
-          <w:rStyle w:val="Heading2Char"/>
-        </w:rPr>
-        <w:t>.</w:t>
-      </w:r>
-      <w:r>
-        <w:t xml:space="preserve"> </w:t>
-      </w:r>
-      <w:r>
-        <w:t xml:space="preserve"> Once you know the package name, it’s easy.</w:t>
-      </w:r>
-      <w:r>
-        <w:br/>
-      </w:r>
-      <w:r>
-        <w:rPr>
-          <w:rFonts w:ascii="Courier New" w:hAnsi="Courier New" w:cs="Courier New"/>
-        </w:rPr>
-        <w:t>sudo apt install nmap</w:t>
-      </w:r>
-      <w:r>
-        <w:rPr>
-          <w:rFonts w:ascii="Courier New" w:hAnsi="Courier New" w:cs="Courier New"/>
-        </w:rPr>
-        <w:br/>
-      </w:r>
-      <w:r>
-        <w:t>When you’ve finished, the status command we used before should show that it is installed.</w:t>
-      </w:r>
-      <w:r>
-        <w:br/>
-      </w:r>
-      <w:r>
-        <w:rPr>
-          <w:rFonts w:ascii="Courier New" w:hAnsi="Courier New" w:cs="Courier New"/>
-        </w:rPr>
-        <w:t>dpkg --status nmap</w:t>
-      </w:r>
-      <w:r>
-        <w:rPr>
-          <w:rFonts w:ascii="Courier New" w:hAnsi="Courier New" w:cs="Courier New"/>
-        </w:rPr>
-        <w:br/>
-      </w:r>
-      <w:r>
-        <w:t xml:space="preserve">Run </w:t>
-      </w:r>
-      <w:r>
-        <w:rPr>
-          <w:rFonts w:ascii="Courier New" w:hAnsi="Courier New" w:cs="Courier New"/>
-        </w:rPr>
-        <w:t>sudo</w:t>
-      </w:r>
-      <w:r>
-        <w:rPr>
-          <w:rFonts w:ascii="Courier New" w:hAnsi="Courier New" w:cs="Courier New"/>
-        </w:rPr>
-        <w:t xml:space="preserve"> </w:t>
-      </w:r>
-      <w:r>
-        <w:rPr>
-          <w:rFonts w:ascii="Courier New" w:hAnsi="Courier New" w:cs="Courier New"/>
-        </w:rPr>
-        <w:t>nmap -h</w:t>
-      </w:r>
-      <w:r>
-        <w:t xml:space="preserve">. </w:t>
-      </w:r>
-      <w:r>
-        <w:t xml:space="preserve"> </w:t>
-      </w:r>
-      <w:r>
-        <w:t>What version of nmap do you have installed?</w:t>
-      </w:r>
-    </w:p>
-    <w:p>
-      <w:pPr>
-        <w:pStyle w:val="Heading2"/>
-      </w:pPr>
-      <w:r>
-        <w:rPr>
-          <w:rStyle w:val="Heading1Char"/>
-        </w:rPr>
-        <w:t>4) Remove nmap</w:t>
-      </w:r>
-    </w:p>
-    <w:p>
-      <w:r>
-        <w:t xml:space="preserve">Note:  Installing nmap from source code in Ubuntu 18 is messy at the time this is written.  If you like, you can skip removing nmap and reinstalling it from source code.  If so, </w:t>
-      </w:r>
-      <w:r>
-        <w:t xml:space="preserve">read the paragraph about </w:t>
-      </w:r>
-      <w:r>
-        <w:rPr>
-          <w:rFonts w:ascii="Courier New" w:hAnsi="Courier New" w:cs="Courier New"/>
-        </w:rPr>
-        <w:t>tar</w:t>
-      </w:r>
-      <w:r>
-        <w:t xml:space="preserve"> and then </w:t>
-      </w:r>
-      <w:r>
-        <w:t xml:space="preserve">skip ahead to review.  If you are an intrepid </w:t>
-      </w:r>
-      <w:r>
-        <w:t>Linux user</w:t>
-      </w:r>
-      <w:r>
-        <w:t xml:space="preserve">, go </w:t>
-      </w:r>
-      <w:r>
-        <w:t xml:space="preserve">ahead </w:t>
-      </w:r>
-      <w:r>
-        <w:t>and remove nmap and install from source code.</w:t>
-      </w:r>
-    </w:p>
-    <w:p>
-      <w:r>
-        <w:rPr>
-          <w:rFonts w:ascii="Courier New" w:hAnsi="Courier New" w:cs="Courier New"/>
-        </w:rPr>
-        <w:t>sudo apt remove nmap</w:t>
-      </w:r>
-    </w:p>
-    <w:p>
-      <w:pPr>
-        <w:pStyle w:val="Heading2"/>
-      </w:pPr>
-      <w:r>
-        <w:rPr>
-          <w:rStyle w:val="Heading1Char"/>
-        </w:rPr>
-        <w:t>5) Install nmap from the source code</w:t>
-      </w:r>
-      <w:r>
-        <w:t xml:space="preserve">.  </w:t>
-      </w:r>
-      <w:r>
-        <w:t>(Optional)</w:t>
-      </w:r>
-    </w:p>
-    <w:p>
-      <w:r>
-        <w:t xml:space="preserve">When you install from source code you can make sure you have the latest version, or the version you want.  Remember that if you install from source code, </w:t>
-      </w:r>
-      <w:r>
-        <w:rPr>
-          <w:rFonts w:ascii="Courier New" w:hAnsi="Courier New" w:cs="Courier New"/>
-        </w:rPr>
-        <w:t>apt</w:t>
-      </w:r>
-      <w:r>
-        <w:rPr>
-          <w:rFonts w:ascii="Courier New" w:hAnsi="Courier New" w:cs="Courier New"/>
-        </w:rPr>
-        <w:t xml:space="preserve"> </w:t>
-      </w:r>
-      <w:r>
-        <w:rPr>
-          <w:rFonts w:ascii="Courier New" w:hAnsi="Courier New" w:cs="Courier New"/>
-        </w:rPr>
-        <w:t>upgrade</w:t>
-      </w:r>
-      <w:r>
-        <w:t xml:space="preserve"> won’t help you; you’ll have to install updates manually.</w:t>
-      </w:r>
-    </w:p>
-    <w:p>
-      <w:pPr>
-        <w:rPr>
-          <w:rFonts w:ascii="Courier New" w:hAnsi="Courier New" w:cs="Courier New"/>
-        </w:rPr>
-      </w:pPr>
-      <w:r>
-        <w:t>Since we are compiling from source code, we will need to install a compiler and related development software.  This command does that quickly.</w:t>
-      </w:r>
-      <w:r>
-        <w:t xml:space="preserve">  (You may find that it is already installed.)</w:t>
-      </w:r>
-      <w:r>
-        <w:br/>
-      </w:r>
-      <w:r>
-        <w:rPr>
-          <w:rFonts w:ascii="Courier New" w:hAnsi="Courier New" w:cs="Courier New"/>
-        </w:rPr>
-        <w:t>sudo apt install build-essential</w:t>
-      </w:r>
-    </w:p>
-    <w:p>
-      <w:r>
-        <w:t>G</w:t>
-      </w:r>
-      <w:r>
-        <w:t xml:space="preserve">o to </w:t>
       </w:r>
       <w:hyperlink r:id="rId10" w:history="1">
         <w:r>
@@ -688,9 +484,267 @@
         </w:r>
       </w:hyperlink>
       <w:r>
+        <w:t xml:space="preserve">, in the section “Linux RPM Source and Binaries.”  </w:t>
+      </w:r>
+      <w:r>
+        <w:t>The</w:t>
+      </w:r>
+      <w:r>
+        <w:t>y don’t provide Debian Package Files (.</w:t>
+      </w:r>
+      <w:proofErr w:type="spellStart"/>
+      <w:r>
+        <w:t>debian</w:t>
+      </w:r>
+      <w:proofErr w:type="spellEnd"/>
+      <w:r>
+        <w:t>)</w:t>
+      </w:r>
+      <w:r>
+        <w:t xml:space="preserve"> that we can use with Ubuntu,</w:t>
+      </w:r>
+      <w:r>
+        <w:t xml:space="preserve"> though.</w:t>
+      </w:r>
+    </w:p>
+    <w:p>
+      <w:r>
+        <w:rPr>
+          <w:rStyle w:val="Heading2Char"/>
+        </w:rPr>
+        <w:t>3</w:t>
+      </w:r>
+      <w:r>
+        <w:rPr>
+          <w:rStyle w:val="Heading2Char"/>
+        </w:rPr>
+        <w:t xml:space="preserve">) </w:t>
+      </w:r>
+      <w:r>
+        <w:rPr>
+          <w:rStyle w:val="Heading2Char"/>
+        </w:rPr>
+        <w:t>Install nmap from the repository</w:t>
+      </w:r>
+      <w:r>
+        <w:rPr>
+          <w:rStyle w:val="Heading2Char"/>
+        </w:rPr>
+        <w:t>.</w:t>
+      </w:r>
+      <w:r>
         <w:t xml:space="preserve"> </w:t>
       </w:r>
       <w:r>
+        <w:t xml:space="preserve"> Once you know the package name, it’s easy.</w:t>
+      </w:r>
+      <w:r>
+        <w:br/>
+      </w:r>
+      <w:r>
+        <w:rPr>
+          <w:rFonts w:ascii="Courier New" w:hAnsi="Courier New" w:cs="Courier New"/>
+        </w:rPr>
+        <w:t>sudo apt install nmap</w:t>
+      </w:r>
+      <w:r>
+        <w:rPr>
+          <w:rFonts w:ascii="Courier New" w:hAnsi="Courier New" w:cs="Courier New"/>
+        </w:rPr>
+        <w:br/>
+      </w:r>
+      <w:r>
+        <w:t>When you’ve finished, the status command we used before should show that it is installed.</w:t>
+      </w:r>
+      <w:r>
+        <w:br/>
+      </w:r>
+      <w:proofErr w:type="spellStart"/>
+      <w:r>
+        <w:rPr>
+          <w:rFonts w:ascii="Courier New" w:hAnsi="Courier New" w:cs="Courier New"/>
+        </w:rPr>
+        <w:t>dpkg</w:t>
+      </w:r>
+      <w:proofErr w:type="spellEnd"/>
+      <w:r>
+        <w:rPr>
+          <w:rFonts w:ascii="Courier New" w:hAnsi="Courier New" w:cs="Courier New"/>
+        </w:rPr>
+        <w:t xml:space="preserve"> --status nmap</w:t>
+      </w:r>
+      <w:r>
+        <w:rPr>
+          <w:rFonts w:ascii="Courier New" w:hAnsi="Courier New" w:cs="Courier New"/>
+        </w:rPr>
+        <w:br/>
+      </w:r>
+      <w:r>
+        <w:t xml:space="preserve">Run </w:t>
+      </w:r>
+      <w:r>
+        <w:rPr>
+          <w:rFonts w:ascii="Courier New" w:hAnsi="Courier New" w:cs="Courier New"/>
+        </w:rPr>
+        <w:t>sudo</w:t>
+      </w:r>
+      <w:r>
+        <w:rPr>
+          <w:rFonts w:ascii="Courier New" w:hAnsi="Courier New" w:cs="Courier New"/>
+        </w:rPr>
+        <w:t xml:space="preserve"> </w:t>
+      </w:r>
+      <w:r>
+        <w:rPr>
+          <w:rFonts w:ascii="Courier New" w:hAnsi="Courier New" w:cs="Courier New"/>
+        </w:rPr>
+        <w:t>nmap -h</w:t>
+      </w:r>
+      <w:r>
+        <w:t xml:space="preserve">. </w:t>
+      </w:r>
+      <w:r>
+        <w:t xml:space="preserve"> </w:t>
+      </w:r>
+      <w:r>
+        <w:t>What version of nmap do you have installed?</w:t>
+      </w:r>
+    </w:p>
+    <w:p>
+      <w:pPr>
+        <w:pStyle w:val="Heading2"/>
+      </w:pPr>
+      <w:r>
+        <w:rPr>
+          <w:rStyle w:val="Heading1Char"/>
+        </w:rPr>
+        <w:t>4) Remove nmap</w:t>
+      </w:r>
+    </w:p>
+    <w:p>
+      <w:r>
+        <w:t xml:space="preserve">Note:  Installing nmap from source code in Ubuntu 18 is messy at the time this is written.  If you like, you can skip removing nmap and reinstalling it from source code.  If so, </w:t>
+      </w:r>
+      <w:r>
+        <w:t xml:space="preserve">read the paragraph about </w:t>
+      </w:r>
+      <w:r>
+        <w:rPr>
+          <w:rFonts w:ascii="Courier New" w:hAnsi="Courier New" w:cs="Courier New"/>
+        </w:rPr>
+        <w:t>tar</w:t>
+      </w:r>
+      <w:r>
+        <w:t xml:space="preserve"> and then </w:t>
+      </w:r>
+      <w:r>
+        <w:t xml:space="preserve">skip ahead to review.  If you are an intrepid </w:t>
+      </w:r>
+      <w:r>
+        <w:t>Linux user</w:t>
+      </w:r>
+      <w:r>
+        <w:t xml:space="preserve">, go </w:t>
+      </w:r>
+      <w:r>
+        <w:t xml:space="preserve">ahead </w:t>
+      </w:r>
+      <w:r>
+        <w:t>and remove nmap and install from source code.</w:t>
+      </w:r>
+    </w:p>
+    <w:p>
+      <w:r>
+        <w:rPr>
+          <w:rFonts w:ascii="Courier New" w:hAnsi="Courier New" w:cs="Courier New"/>
+        </w:rPr>
+        <w:t>sudo apt remove nmap</w:t>
+      </w:r>
+    </w:p>
+    <w:p>
+      <w:pPr>
+        <w:pStyle w:val="Heading2"/>
+      </w:pPr>
+      <w:r>
+        <w:rPr>
+          <w:rStyle w:val="Heading1Char"/>
+        </w:rPr>
+        <w:t>5) Install nmap from the source code</w:t>
+      </w:r>
+      <w:r>
+        <w:t xml:space="preserve">.  </w:t>
+      </w:r>
+      <w:r>
+        <w:t>(Optional)</w:t>
+      </w:r>
+    </w:p>
+    <w:p>
+      <w:r>
+        <w:t xml:space="preserve">When you install from source code you can make sure you have the latest version, or the version you want.  Remember that if you install from source code, </w:t>
+      </w:r>
+      <w:r>
+        <w:rPr>
+          <w:rFonts w:ascii="Courier New" w:hAnsi="Courier New" w:cs="Courier New"/>
+        </w:rPr>
+        <w:t>apt</w:t>
+      </w:r>
+      <w:r>
+        <w:rPr>
+          <w:rFonts w:ascii="Courier New" w:hAnsi="Courier New" w:cs="Courier New"/>
+        </w:rPr>
+        <w:t xml:space="preserve"> </w:t>
+      </w:r>
+      <w:r>
+        <w:rPr>
+          <w:rFonts w:ascii="Courier New" w:hAnsi="Courier New" w:cs="Courier New"/>
+        </w:rPr>
+        <w:t>upgrade</w:t>
+      </w:r>
+      <w:r>
+        <w:t xml:space="preserve"> won’t help you; you’ll have to install updates manually.</w:t>
+      </w:r>
+    </w:p>
+    <w:p>
+      <w:pPr>
+        <w:rPr>
+          <w:rFonts w:ascii="Courier New" w:hAnsi="Courier New" w:cs="Courier New"/>
+        </w:rPr>
+      </w:pPr>
+      <w:r>
+        <w:t>Since we are compiling from source code, we will need to install a compiler and related development software.  This command does that quickly.</w:t>
+      </w:r>
+      <w:r>
+        <w:t xml:space="preserve">  (You may find that it is already installed.)</w:t>
+      </w:r>
+      <w:r>
+        <w:br/>
+      </w:r>
+      <w:r>
+        <w:rPr>
+          <w:rFonts w:ascii="Courier New" w:hAnsi="Courier New" w:cs="Courier New"/>
+        </w:rPr>
+        <w:t>sudo apt install build-essential</w:t>
+      </w:r>
+    </w:p>
+    <w:p>
+      <w:r>
+        <w:t>G</w:t>
+      </w:r>
+      <w:r>
+        <w:t xml:space="preserve">o to </w:t>
+      </w:r>
+      <w:hyperlink r:id="rId11" w:history="1">
+        <w:r>
+          <w:rPr>
+            <w:rStyle w:val="Hyperlink"/>
+          </w:rPr>
+          <w:t>https://nmap.org/download.html</w:t>
+        </w:r>
+      </w:hyperlink>
+      <w:r>
+        <w:t xml:space="preserve"> </w:t>
+      </w:r>
+      <w:r>
         <w:t>and download the latest tarball of nmap</w:t>
       </w:r>
       <w:r>
@@ -733,7 +787,15 @@
         <w:t xml:space="preserve">(tape archive) </w:t>
       </w:r>
       <w:r>
-        <w:t>files are often called tarballs.  Tar was originally used for backup--the files on the computer were put into a tarball</w:t>
+        <w:t xml:space="preserve">files are often called </w:t>
+      </w:r>
+      <w:proofErr w:type="spellStart"/>
+      <w:r>
+        <w:t>tarballs</w:t>
+      </w:r>
+      <w:proofErr w:type="spellEnd"/>
+      <w:r>
+        <w:t>.  Tar was originally used for backup--the files on the computer were put into a tarball</w:t>
       </w:r>
       <w:r>
         <w:t xml:space="preserve"> (a single file, like zip but without compression)</w:t>
@@ -749,7 +811,7 @@
       <w:r>
         <w:t xml:space="preserve">Save the file rather than opening it with the web browser.  If you are a hard core terminal person, you can download using </w:t>
       </w:r>
-      <w:hyperlink r:id="rId11" w:history="1">
+      <w:hyperlink r:id="rId12" w:history="1">
         <w:r>
           <w:rPr>
             <w:rStyle w:val="Hyperlink"/>
@@ -760,7 +822,7 @@
       <w:r>
         <w:t xml:space="preserve"> or </w:t>
       </w:r>
-      <w:hyperlink r:id="rId12" w:history="1">
+      <w:hyperlink r:id="rId13" w:history="1">
         <w:r>
           <w:rPr>
             <w:rStyle w:val="Hyperlink"/>
@@ -783,7 +845,7 @@
       <w:r>
         <w:t xml:space="preserve"> right-click “copy link location” in the browser, and then pasting it.  As I write this, the link is </w:t>
       </w:r>
-      <w:hyperlink r:id="rId13" w:history="1">
+      <w:hyperlink r:id="rId14" w:history="1">
         <w:r>
           <w:rPr>
             <w:rStyle w:val="Hyperlink"/>
@@ -797,12 +859,12 @@
     </w:p>
     <w:p>
       <w:r>
+        <w:lastRenderedPageBreak/>
         <w:t>If you download the file using the browser in the VM, it will be in the ~/Downloads directory.</w:t>
       </w:r>
     </w:p>
     <w:p>
       <w:r>
-        <w:lastRenderedPageBreak/>
         <w:t>Extract the nmap files using the tar program.  You'll nee</w:t>
       </w:r>
       <w:r>
@@ -899,7 +961,15 @@
         <w:t>its</w:t>
       </w:r>
       <w:r>
-        <w:t xml:space="preserve"> name is.)  It doesn't matter much what directory you untar the file to.  </w:t>
+        <w:t xml:space="preserve"> name is.)  It doesn't matter much what directory you </w:t>
+      </w:r>
+      <w:proofErr w:type="spellStart"/>
+      <w:r>
+        <w:t>untar</w:t>
+      </w:r>
+      <w:proofErr w:type="spellEnd"/>
+      <w:r>
+        <w:t xml:space="preserve"> the file to.  </w:t>
       </w:r>
       <w:r>
         <w:t>I chose to move the tarball to my home directory</w:t>
@@ -919,7 +989,21 @@
         <w:rPr>
           <w:rFonts w:ascii="Courier New" w:hAnsi="Courier New" w:cs="Courier New"/>
         </w:rPr>
-        <w:t>tar –xjvf nmap-</w:t>
+        <w:t>tar –</w:t>
+      </w:r>
+      <w:proofErr w:type="spellStart"/>
+      <w:r>
+        <w:rPr>
+          <w:rFonts w:ascii="Courier New" w:hAnsi="Courier New" w:cs="Courier New"/>
+        </w:rPr>
+        <w:t>xjvf</w:t>
+      </w:r>
+      <w:proofErr w:type="spellEnd"/>
+      <w:r>
+        <w:rPr>
+          <w:rFonts w:ascii="Courier New" w:hAnsi="Courier New" w:cs="Courier New"/>
+        </w:rPr>
+        <w:t xml:space="preserve"> nmap-</w:t>
       </w:r>
       <w:r>
         <w:rPr>
@@ -933,7 +1017,6 @@
         </w:rPr>
         <w:t>version</w:t>
       </w:r>
-      <w:proofErr w:type="gramStart"/>
       <w:r>
         <w:rPr>
           <w:rFonts w:ascii="Courier New" w:hAnsi="Courier New" w:cs="Courier New"/>
@@ -946,7 +1029,6 @@
         </w:rPr>
         <w:t>.tar.bz2</w:t>
       </w:r>
-      <w:proofErr w:type="gramEnd"/>
       <w:r>
         <w:t xml:space="preserve">  (bzip2 compressed)</w:t>
       </w:r>
@@ -964,7 +1046,21 @@
         <w:rPr>
           <w:rFonts w:ascii="Courier New" w:hAnsi="Courier New" w:cs="Courier New"/>
         </w:rPr>
-        <w:t>tar -xzvf nmap-</w:t>
+        <w:t>tar -</w:t>
+      </w:r>
+      <w:proofErr w:type="spellStart"/>
+      <w:r>
+        <w:rPr>
+          <w:rFonts w:ascii="Courier New" w:hAnsi="Courier New" w:cs="Courier New"/>
+        </w:rPr>
+        <w:t>xzvf</w:t>
+      </w:r>
+      <w:proofErr w:type="spellEnd"/>
+      <w:r>
+        <w:rPr>
+          <w:rFonts w:ascii="Courier New" w:hAnsi="Courier New" w:cs="Courier New"/>
+        </w:rPr>
+        <w:t xml:space="preserve"> nmap-</w:t>
       </w:r>
       <w:r>
         <w:rPr>
@@ -1028,7 +1124,7 @@
                     <pic:cNvPicPr/>
                   </pic:nvPicPr>
                   <pic:blipFill>
-                    <a:blip r:embed="rId14"/>
+                    <a:blip r:embed="rId15"/>
                     <a:stretch>
                       <a:fillRect/>
                     </a:stretch>
@@ -1055,25 +1151,129 @@
           <w:sz w:val="20"/>
         </w:rPr>
         <w:br/>
-        <w:t>&lt;snip</w:t>
-      </w:r>
-      <w:proofErr w:type="gramStart"/>
-      <w:r>
+        <w:t>&lt;snip&gt;  lots of stuff omitted.</w:t>
+      </w:r>
+    </w:p>
+    <w:p>
+      <w:pPr>
+        <w:spacing w:after="0"/>
         <w:rPr>
           <w:rFonts w:ascii="Courier New" w:hAnsi="Courier New" w:cs="Courier New"/>
           <w:color w:val="0070C0"/>
           <w:sz w:val="20"/>
         </w:rPr>
-        <w:t>&gt;  lots</w:t>
-      </w:r>
-      <w:proofErr w:type="gramEnd"/>
+      </w:pPr>
+    </w:p>
+    <w:p>
+      <w:r>
+        <w:t>Change directory</w:t>
+      </w:r>
+      <w:r>
+        <w:t xml:space="preserve"> (cd)</w:t>
+      </w:r>
+      <w:r>
+        <w:t xml:space="preserve"> into the directory with the files</w:t>
+      </w:r>
+      <w:r>
+        <w:t xml:space="preserve"> you just unzipped.  For most installations, there is a </w:t>
+      </w:r>
+      <w:r>
+        <w:t xml:space="preserve">configure script </w:t>
+      </w:r>
+      <w:r>
+        <w:t xml:space="preserve">that </w:t>
+      </w:r>
+      <w:r>
+        <w:t>does the work of figuring out what distribution you have, where your compiler</w:t>
+      </w:r>
+      <w:r>
+        <w:t>s and libraries are, and</w:t>
+      </w:r>
+      <w:r>
+        <w:t xml:space="preserve"> it</w:t>
+      </w:r>
+      <w:r>
+        <w:t xml:space="preserve"> pu</w:t>
+      </w:r>
+      <w:r>
+        <w:t>ts</w:t>
+      </w:r>
+      <w:r>
+        <w:t xml:space="preserve"> that information into </w:t>
+      </w:r>
+      <w:r>
+        <w:t xml:space="preserve">something called </w:t>
+      </w:r>
+      <w:r>
+        <w:t xml:space="preserve">the Makefile.  </w:t>
+      </w:r>
+      <w:r>
+        <w:t xml:space="preserve">Look for README and other info files (usually the file names are all Caps.)  </w:t>
+      </w:r>
+      <w:r>
+        <w:t>Sometimes</w:t>
+      </w:r>
+      <w:r>
+        <w:t xml:space="preserve"> there are special configuration options you can use, and these are often documented in the beginning of the configure file</w:t>
+      </w:r>
+      <w:r>
+        <w:t xml:space="preserve"> (</w:t>
+      </w:r>
       <w:r>
         <w:rPr>
           <w:rFonts w:ascii="Courier New" w:hAnsi="Courier New" w:cs="Courier New"/>
           <w:color w:val="0070C0"/>
           <w:sz w:val="20"/>
         </w:rPr>
-        <w:t xml:space="preserve"> of stuff omitted.</w:t>
+        <w:t>less configure</w:t>
+      </w:r>
+      <w:r>
+        <w:t>.</w:t>
+      </w:r>
+      <w:r>
+        <w:t>)</w:t>
+      </w:r>
+      <w:r>
+        <w:t xml:space="preserve">  Look to see that there is a</w:t>
+      </w:r>
+      <w:r>
+        <w:t xml:space="preserve"> file called</w:t>
+      </w:r>
+      <w:r>
+        <w:t xml:space="preserve"> </w:t>
+      </w:r>
+      <w:r>
+        <w:t>“</w:t>
+      </w:r>
+      <w:r>
+        <w:t>configure</w:t>
+      </w:r>
+      <w:r>
+        <w:t>”</w:t>
+      </w:r>
+      <w:r>
+        <w:t xml:space="preserve"> in your </w:t>
+      </w:r>
+      <w:r>
+        <w:t>directory and</w:t>
+      </w:r>
+      <w:r>
+        <w:t xml:space="preserve"> scan the beginning with less to see if there are interesting options</w:t>
+      </w:r>
+      <w:r>
+        <w:t xml:space="preserve">.  </w:t>
+      </w:r>
+      <w:r>
+        <w:t>Also look to see if there is a Makefile.</w:t>
+      </w:r>
+      <w:r>
+        <w:t xml:space="preserve">  (If configure hasn’t run yet, </w:t>
+      </w:r>
+      <w:r>
+        <w:t>should</w:t>
+      </w:r>
+      <w:r>
+        <w:t xml:space="preserve"> will be a Makefile.in but no Makefile.)</w:t>
       </w:r>
     </w:p>
     <w:p>
@@ -1085,132 +1285,11 @@
           <w:sz w:val="20"/>
         </w:rPr>
       </w:pPr>
-    </w:p>
-    <w:p>
-      <w:r>
-        <w:t>Change directory</w:t>
-      </w:r>
-      <w:r>
-        <w:t xml:space="preserve"> (cd)</w:t>
-      </w:r>
-      <w:r>
-        <w:t xml:space="preserve"> into the directory with the files</w:t>
-      </w:r>
-      <w:r>
-        <w:t xml:space="preserve"> you just unzipped.  For most installations, there is a </w:t>
-      </w:r>
-      <w:r>
-        <w:t xml:space="preserve">configure script </w:t>
-      </w:r>
-      <w:r>
-        <w:t xml:space="preserve">that </w:t>
-      </w:r>
-      <w:r>
-        <w:t>does the work of figuring out what distribution you have, where your compiler</w:t>
-      </w:r>
-      <w:r>
-        <w:t>s and libraries are, and</w:t>
-      </w:r>
-      <w:r>
-        <w:t xml:space="preserve"> it</w:t>
-      </w:r>
-      <w:r>
-        <w:t xml:space="preserve"> pu</w:t>
-      </w:r>
-      <w:r>
-        <w:t>ts</w:t>
-      </w:r>
-      <w:r>
-        <w:t xml:space="preserve"> that information into </w:t>
-      </w:r>
-      <w:r>
-        <w:t xml:space="preserve">something called </w:t>
-      </w:r>
-      <w:r>
-        <w:t xml:space="preserve">the Makefile.  </w:t>
-      </w:r>
-      <w:r>
-        <w:t xml:space="preserve">Look for README and other info files (usually the file names are all Caps.)  </w:t>
-      </w:r>
-      <w:r>
-        <w:t>Sometimes</w:t>
-      </w:r>
-      <w:r>
-        <w:t xml:space="preserve"> there are special configuration options you can use, and these are often documented in the beginning of the configure file</w:t>
-      </w:r>
-      <w:r>
-        <w:t xml:space="preserve"> (</w:t>
-      </w:r>
-      <w:r>
-        <w:rPr>
-          <w:rFonts w:ascii="Courier New" w:hAnsi="Courier New" w:cs="Courier New"/>
-          <w:color w:val="0070C0"/>
-          <w:sz w:val="20"/>
-        </w:rPr>
-        <w:t>less configure</w:t>
-      </w:r>
-      <w:r>
-        <w:t>.</w:t>
-      </w:r>
-      <w:r>
-        <w:t>)</w:t>
-      </w:r>
-      <w:r>
-        <w:t xml:space="preserve">  Look to see that there is a</w:t>
-      </w:r>
-      <w:r>
-        <w:t xml:space="preserve"> file called</w:t>
-      </w:r>
-      <w:r>
-        <w:t xml:space="preserve"> </w:t>
-      </w:r>
-      <w:r>
-        <w:t>“</w:t>
-      </w:r>
-      <w:r>
-        <w:t>configure</w:t>
-      </w:r>
-      <w:r>
-        <w:t>”</w:t>
-      </w:r>
-      <w:r>
-        <w:t xml:space="preserve"> in your </w:t>
-      </w:r>
-      <w:r>
-        <w:t>directory and</w:t>
-      </w:r>
-      <w:r>
-        <w:t xml:space="preserve"> scan the beginning with less to see if there are interesting options</w:t>
-      </w:r>
-      <w:r>
-        <w:t xml:space="preserve">.  </w:t>
-      </w:r>
-      <w:r>
-        <w:t>Also look to see if there is a Makefile.</w:t>
-      </w:r>
-      <w:r>
-        <w:t xml:space="preserve">  (If configure hasn’t run yet, </w:t>
-      </w:r>
-      <w:r>
-        <w:t>should</w:t>
-      </w:r>
-      <w:r>
-        <w:t xml:space="preserve"> will be a Makefile.in but no Makefile.)</w:t>
-      </w:r>
-    </w:p>
-    <w:p>
-      <w:pPr>
-        <w:spacing w:after="0"/>
-        <w:rPr>
-          <w:rFonts w:ascii="Courier New" w:hAnsi="Courier New" w:cs="Courier New"/>
-          <w:color w:val="0070C0"/>
-          <w:sz w:val="20"/>
-        </w:rPr>
-      </w:pPr>
       <w:r>
         <w:rPr>
           <w:noProof/>
         </w:rPr>
+        <w:lastRenderedPageBreak/>
         <w:drawing>
           <wp:inline distT="0" distB="0" distL="0" distR="0" wp14:anchorId="20EC5F0A" wp14:editId="508EFAA9">
             <wp:extent cx="5391302" cy="3002656"/>
@@ -1227,7 +1306,7 @@
                     <pic:cNvPicPr/>
                   </pic:nvPicPr>
                   <pic:blipFill>
-                    <a:blip r:embed="rId15"/>
+                    <a:blip r:embed="rId16"/>
                     <a:stretch>
                       <a:fillRect/>
                     </a:stretch>
@@ -1253,444 +1332,163 @@
         <w:spacing w:after="0"/>
       </w:pPr>
       <w:r>
+        <w:t xml:space="preserve">Configure will </w:t>
+      </w:r>
+      <w:r>
+        <w:t>check to see what your operating system is and what libraries are available.  It will put that information into a Makefile.</w:t>
+      </w:r>
+    </w:p>
+    <w:p>
+      <w:pPr>
+        <w:pStyle w:val="Heading3"/>
+      </w:pPr>
+      <w:r>
+        <w:t>Configure</w:t>
+      </w:r>
+    </w:p>
+    <w:p>
+      <w:pPr>
+        <w:rPr>
+          <w:rFonts w:ascii="Courier New" w:hAnsi="Courier New" w:cs="Courier New"/>
+        </w:rPr>
+      </w:pPr>
+      <w:r>
+        <w:t xml:space="preserve">Too bad, no interesting options on this </w:t>
+      </w:r>
+      <w:r>
+        <w:t>configure file</w:t>
+      </w:r>
+      <w:r>
+        <w:t>.  Run the configure script.</w:t>
+      </w:r>
+      <w:r>
+        <w:br/>
+      </w:r>
+      <w:r>
+        <w:rPr>
+          <w:rFonts w:ascii="Courier New" w:hAnsi="Courier New" w:cs="Courier New"/>
+        </w:rPr>
+        <w:t>./configure</w:t>
+      </w:r>
+    </w:p>
+    <w:p>
+      <w:r>
+        <w:t xml:space="preserve">If </w:t>
+      </w:r>
+      <w:r>
+        <w:t>you get a “</w:t>
+      </w:r>
+      <w:r>
+        <w:t>command not found</w:t>
+      </w:r>
+      <w:r>
+        <w:t>” error</w:t>
+      </w:r>
+      <w:r>
+        <w:t xml:space="preserve">, remember what you </w:t>
+      </w:r>
+      <w:r>
+        <w:t>need</w:t>
+      </w:r>
+      <w:r>
+        <w:t xml:space="preserve"> to do to run a script when you are in the same directory as the script.</w:t>
+      </w:r>
+      <w:r>
+        <w:t xml:space="preserve">  (Hint:  the abbreviation </w:t>
+      </w:r>
+      <w:r>
+        <w:t>for your current directory is ./</w:t>
+      </w:r>
+      <w:r>
+        <w:t xml:space="preserve"> )</w:t>
+      </w:r>
+      <w:r>
+        <w:t xml:space="preserve">  Also, if the configure script complains about not having a C compiler, you</w:t>
+      </w:r>
+      <w:r>
+        <w:t xml:space="preserve"> probably</w:t>
+      </w:r>
+      <w:r>
+        <w:t xml:space="preserve"> forgot to run </w:t>
+      </w:r>
+      <w:r>
+        <w:br/>
+      </w:r>
+      <w:r>
+        <w:rPr>
+          <w:rFonts w:ascii="Courier New" w:hAnsi="Courier New" w:cs="Courier New"/>
+        </w:rPr>
+        <w:t>sudo apt install build-essential</w:t>
+      </w:r>
+      <w:r>
+        <w:t>.</w:t>
+      </w:r>
+    </w:p>
+    <w:p>
+      <w:pPr>
+        <w:pStyle w:val="Heading4"/>
+      </w:pPr>
+      <w:r>
+        <w:t>Missing Dependencies</w:t>
+      </w:r>
+    </w:p>
+    <w:p>
+      <w:r>
+        <w:t xml:space="preserve">The biggest problem installing from source code is that the code often depends on other applications that are not installed on your VM.  If there are missing dependencies, </w:t>
+      </w:r>
+      <w:r>
+        <w:rPr>
+          <w:rFonts w:ascii="Courier New" w:hAnsi="Courier New" w:cs="Courier New"/>
+        </w:rPr>
+        <w:t>./configure</w:t>
+      </w:r>
+      <w:r>
+        <w:t xml:space="preserve"> or </w:t>
+      </w:r>
+      <w:r>
+        <w:rPr>
+          <w:rFonts w:ascii="Courier New" w:hAnsi="Courier New" w:cs="Courier New"/>
+        </w:rPr>
+        <w:t>make</w:t>
+      </w:r>
+      <w:r>
+        <w:t xml:space="preserve"> will generate errors.</w:t>
+      </w:r>
+      <w:r>
+        <w:t xml:space="preserve">  Sometimes you </w:t>
+      </w:r>
+      <w:r>
+        <w:t>must</w:t>
+      </w:r>
+      <w:r>
+        <w:t xml:space="preserve"> Google the error messages to find what is missing</w:t>
+      </w:r>
+      <w:r>
+        <w:t xml:space="preserve">.  </w:t>
+      </w:r>
+    </w:p>
+    <w:p>
+      <w:r>
+        <w:t>With Ubuntu version 20-04.1 and Nmap 7.9</w:t>
+      </w:r>
+      <w:r>
+        <w:t>2</w:t>
+      </w:r>
+      <w:r>
+        <w:t>, we do not get errors for missing dependencies.  Nice.</w:t>
+      </w:r>
+    </w:p>
+    <w:p>
+      <w:r>
+        <w:rPr>
+          <w:noProof/>
+        </w:rPr>
         <w:lastRenderedPageBreak/>
-        <w:t xml:space="preserve">Configure will </w:t>
-      </w:r>
-      <w:r>
-        <w:t>check to see what your operating system is and what libraries are available.  It will put that information into a Makefile.</w:t>
-      </w:r>
-    </w:p>
-    <w:p>
-      <w:pPr>
-        <w:pStyle w:val="Heading3"/>
-      </w:pPr>
-      <w:r>
-        <w:t>Configure</w:t>
-      </w:r>
-    </w:p>
-    <w:p>
-      <w:pPr>
-        <w:rPr>
-          <w:rFonts w:ascii="Courier New" w:hAnsi="Courier New" w:cs="Courier New"/>
-        </w:rPr>
-      </w:pPr>
-      <w:r>
-        <w:t xml:space="preserve">Too bad, no interesting options on this </w:t>
-      </w:r>
-      <w:r>
-        <w:t>configure file</w:t>
-      </w:r>
-      <w:r>
-        <w:t>.  Run the configure script.</w:t>
-      </w:r>
-      <w:r>
-        <w:br/>
-      </w:r>
-      <w:r>
-        <w:rPr>
-          <w:rFonts w:ascii="Courier New" w:hAnsi="Courier New" w:cs="Courier New"/>
-        </w:rPr>
-        <w:t>./configure</w:t>
-      </w:r>
-    </w:p>
-    <w:p>
-      <w:r>
-        <w:t xml:space="preserve">If </w:t>
-      </w:r>
-      <w:r>
-        <w:t>you get a “</w:t>
-      </w:r>
-      <w:r>
-        <w:t>command not found</w:t>
-      </w:r>
-      <w:r>
-        <w:t>” error</w:t>
-      </w:r>
-      <w:r>
-        <w:t xml:space="preserve">, remember what you </w:t>
-      </w:r>
-      <w:r>
-        <w:t>need</w:t>
-      </w:r>
-      <w:r>
-        <w:t xml:space="preserve"> to do to run a script when you are in the same directory as the script.</w:t>
-      </w:r>
-      <w:r>
-        <w:t xml:space="preserve">  (Hint:  the abbreviation </w:t>
-      </w:r>
-      <w:r>
-        <w:t xml:space="preserve">for your current directory </w:t>
-      </w:r>
-      <w:proofErr w:type="gramStart"/>
-      <w:r>
-        <w:t>is .</w:t>
-      </w:r>
-      <w:proofErr w:type="gramEnd"/>
-      <w:r>
-        <w:t>/</w:t>
-      </w:r>
-      <w:r>
-        <w:t xml:space="preserve"> )</w:t>
-      </w:r>
-      <w:r>
-        <w:t xml:space="preserve">  Also, if the configure script complains about not having a C compiler, you</w:t>
-      </w:r>
-      <w:r>
-        <w:t xml:space="preserve"> probably</w:t>
-      </w:r>
-      <w:r>
-        <w:t xml:space="preserve"> forgot to run </w:t>
-      </w:r>
-      <w:r>
-        <w:br/>
-      </w:r>
-      <w:r>
-        <w:rPr>
-          <w:rFonts w:ascii="Courier New" w:hAnsi="Courier New" w:cs="Courier New"/>
-        </w:rPr>
-        <w:t>sudo apt install build-essential</w:t>
-      </w:r>
-      <w:r>
-        <w:t>.</w:t>
-      </w:r>
-    </w:p>
-    <w:p>
-      <w:pPr>
-        <w:pStyle w:val="Heading4"/>
-      </w:pPr>
-      <w:r>
-        <w:t>Missing Dependencies</w:t>
-      </w:r>
-    </w:p>
-    <w:p>
-      <w:r>
-        <w:t>The biggest problem installing from source code is that the code often depends on other applications that are not installed on your VM.  If there are missing dependencies</w:t>
-      </w:r>
-      <w:proofErr w:type="gramStart"/>
-      <w:r>
-        <w:t xml:space="preserve">, </w:t>
-      </w:r>
-      <w:r>
-        <w:rPr>
-          <w:rFonts w:ascii="Courier New" w:hAnsi="Courier New" w:cs="Courier New"/>
-        </w:rPr>
-        <w:t>.</w:t>
-      </w:r>
-      <w:proofErr w:type="gramEnd"/>
-      <w:r>
-        <w:rPr>
-          <w:rFonts w:ascii="Courier New" w:hAnsi="Courier New" w:cs="Courier New"/>
-        </w:rPr>
-        <w:t>/configure</w:t>
-      </w:r>
-      <w:r>
-        <w:t xml:space="preserve"> or </w:t>
-      </w:r>
-      <w:r>
-        <w:rPr>
-          <w:rFonts w:ascii="Courier New" w:hAnsi="Courier New" w:cs="Courier New"/>
-        </w:rPr>
-        <w:t>make</w:t>
-      </w:r>
-      <w:r>
-        <w:t xml:space="preserve"> will generate errors.</w:t>
-      </w:r>
-      <w:r>
-        <w:t xml:space="preserve">  Sometimes you </w:t>
-      </w:r>
-      <w:r>
-        <w:t>must</w:t>
-      </w:r>
-      <w:r>
-        <w:t xml:space="preserve"> Google the error messages to find what is missing</w:t>
-      </w:r>
-      <w:r>
-        <w:t xml:space="preserve">.  </w:t>
-      </w:r>
-    </w:p>
-    <w:p>
-      <w:r>
-        <w:t>With Ubuntu version 20-04.1 and Nmap 7.9</w:t>
-      </w:r>
-      <w:r>
-        <w:t>2</w:t>
-      </w:r>
-      <w:r>
-        <w:t>, we do not get errors for missing dependencies.  Nice.</w:t>
-      </w:r>
-    </w:p>
-    <w:p>
-      <w:r>
-        <w:rPr>
-          <w:noProof/>
-        </w:rPr>
         <w:drawing>
           <wp:inline distT="0" distB="0" distL="0" distR="0" wp14:anchorId="2E557A83" wp14:editId="4F67C66D">
             <wp:extent cx="3939988" cy="3021920"/>
             <wp:effectExtent l="0" t="0" r="3810" b="7620"/>
             <wp:docPr id="14" name="Picture 14"/>
-            <wp:cNvGraphicFramePr>
-              <a:graphicFrameLocks xmlns:a="http://schemas.openxmlformats.org/drawingml/2006/main" noChangeAspect="1"/>
-            </wp:cNvGraphicFramePr>
-            <a:graphic xmlns:a="http://schemas.openxmlformats.org/drawingml/2006/main">
-              <a:graphicData uri="http://schemas.openxmlformats.org/drawingml/2006/picture">
-                <pic:pic xmlns:pic="http://schemas.openxmlformats.org/drawingml/2006/picture">
-                  <pic:nvPicPr>
-                    <pic:cNvPr id="1" name=""/>
-                    <pic:cNvPicPr/>
-                  </pic:nvPicPr>
-                  <pic:blipFill>
-                    <a:blip r:embed="rId16"/>
-                    <a:stretch>
-                      <a:fillRect/>
-                    </a:stretch>
-                  </pic:blipFill>
-                  <pic:spPr>
-                    <a:xfrm>
-                      <a:off x="0" y="0"/>
-                      <a:ext cx="3976465" cy="3049897"/>
-                    </a:xfrm>
-                    <a:prstGeom prst="rect">
-                      <a:avLst/>
-                    </a:prstGeom>
-                  </pic:spPr>
-                </pic:pic>
-              </a:graphicData>
-            </a:graphic>
-          </wp:inline>
-        </w:drawing>
-      </w:r>
-    </w:p>
-    <w:p>
-      <w:r>
-        <w:t xml:space="preserve">It tells us that we don’t have OpenSSL and LibSSH2 installed, but that will only affect us if we try to decode SSL or SSH traffic.  Now for </w:t>
-      </w:r>
-      <w:r>
-        <w:rPr>
-          <w:rFonts w:ascii="Courier New" w:hAnsi="Courier New" w:cs="Courier New"/>
-        </w:rPr>
-        <w:t>make</w:t>
-      </w:r>
-      <w:r>
-        <w:t>.</w:t>
-      </w:r>
-    </w:p>
-    <w:p>
-      <w:pPr>
-        <w:pStyle w:val="Heading3"/>
-      </w:pPr>
-      <w:r>
-        <w:t>m</w:t>
-      </w:r>
-      <w:r>
-        <w:t>ake</w:t>
-      </w:r>
-    </w:p>
-    <w:p>
-      <w:r>
-        <w:t xml:space="preserve">The configure script ran many checks, and if they all passed, generated a Makefile.  Use </w:t>
-      </w:r>
-      <w:r>
-        <w:rPr>
-          <w:rFonts w:ascii="Courier New" w:hAnsi="Courier New" w:cs="Courier New"/>
-          <w:color w:val="0070C0"/>
-          <w:sz w:val="20"/>
-        </w:rPr>
-        <w:t>ls</w:t>
-      </w:r>
-      <w:r>
-        <w:t xml:space="preserve"> to look for it.  When you did this before, you should have seen only Makefile.in.  Now you should see Makefile.in and Makefile.  The command </w:t>
-      </w:r>
-      <w:proofErr w:type="gramStart"/>
-      <w:r>
-        <w:rPr>
-          <w:rFonts w:ascii="Courier New" w:hAnsi="Courier New" w:cs="Courier New"/>
-          <w:sz w:val="24"/>
-          <w:szCs w:val="24"/>
-        </w:rPr>
-        <w:t>make</w:t>
-      </w:r>
-      <w:proofErr w:type="gramEnd"/>
-      <w:r>
-        <w:t xml:space="preserve"> calls a program that is already installed in your OS.  If you run, “</w:t>
-      </w:r>
-      <w:r>
-        <w:rPr>
-          <w:rFonts w:ascii="Courier New" w:hAnsi="Courier New" w:cs="Courier New"/>
-          <w:sz w:val="24"/>
-          <w:szCs w:val="24"/>
-        </w:rPr>
-        <w:t>which make</w:t>
-      </w:r>
-      <w:r>
-        <w:t>”, you'll see that it lives in /usr/bin/.  If it were missing, you’d have to run, “</w:t>
-      </w:r>
-      <w:r>
-        <w:rPr>
-          <w:rFonts w:ascii="Courier New" w:hAnsi="Courier New" w:cs="Courier New"/>
-        </w:rPr>
-        <w:t xml:space="preserve">apt install </w:t>
-      </w:r>
-      <w:proofErr w:type="gramStart"/>
-      <w:r>
-        <w:rPr>
-          <w:rFonts w:ascii="Courier New" w:hAnsi="Courier New" w:cs="Courier New"/>
-        </w:rPr>
-        <w:t>make</w:t>
-      </w:r>
-      <w:proofErr w:type="gramEnd"/>
-      <w:r>
-        <w:t xml:space="preserve">”.  </w:t>
-      </w:r>
-      <w:r>
-        <w:rPr>
-          <w:rFonts w:ascii="Courier New" w:hAnsi="Courier New" w:cs="Courier New"/>
-        </w:rPr>
-        <w:t>Make</w:t>
-      </w:r>
-      <w:r>
-        <w:t xml:space="preserve"> saves you the trouble of looking for modules your software depends on (dependencies), compiling each module of the software, </w:t>
-      </w:r>
-      <w:r>
-        <w:t>putting</w:t>
-      </w:r>
-      <w:r>
-        <w:t xml:space="preserve"> them in the proper order, and then linking them all together.  For complex software, this is a lot of work.  All you need to do is type one word:</w:t>
-      </w:r>
-      <w:r>
-        <w:br/>
-      </w:r>
-      <w:r>
-        <w:rPr>
-          <w:rFonts w:ascii="Courier New" w:hAnsi="Courier New" w:cs="Courier New"/>
-          <w:sz w:val="24"/>
-        </w:rPr>
-        <w:lastRenderedPageBreak/>
-        <w:t>make</w:t>
-      </w:r>
-      <w:r>
-        <w:br/>
-      </w:r>
-      <w:r>
-        <w:t xml:space="preserve">You must type </w:t>
-      </w:r>
-      <w:r>
-        <w:rPr>
-          <w:rFonts w:ascii="Courier New" w:hAnsi="Courier New" w:cs="Courier New"/>
-          <w:sz w:val="24"/>
-        </w:rPr>
-        <w:t>make</w:t>
-      </w:r>
-      <w:r>
-        <w:t xml:space="preserve"> from the directory that holds your Makefile.</w:t>
-      </w:r>
-      <w:r>
-        <w:br/>
-      </w:r>
-      <w:r>
-        <w:t xml:space="preserve">**Why do you type </w:t>
-      </w:r>
-      <w:r>
-        <w:rPr>
-          <w:rFonts w:ascii="Courier New" w:hAnsi="Courier New" w:cs="Courier New"/>
-          <w:sz w:val="24"/>
-        </w:rPr>
-        <w:t>make</w:t>
-      </w:r>
-      <w:r>
-        <w:t xml:space="preserve"> instead </w:t>
-      </w:r>
-      <w:proofErr w:type="gramStart"/>
-      <w:r>
-        <w:t xml:space="preserve">of </w:t>
-      </w:r>
-      <w:r>
-        <w:rPr>
-          <w:rFonts w:ascii="Courier New" w:hAnsi="Courier New" w:cs="Courier New"/>
-          <w:sz w:val="24"/>
-        </w:rPr>
-        <w:t>.</w:t>
-      </w:r>
-      <w:proofErr w:type="gramEnd"/>
-      <w:r>
-        <w:rPr>
-          <w:rFonts w:ascii="Courier New" w:hAnsi="Courier New" w:cs="Courier New"/>
-          <w:sz w:val="24"/>
-        </w:rPr>
-        <w:t>/make</w:t>
-      </w:r>
-      <w:r>
-        <w:t xml:space="preserve"> ?</w:t>
-      </w:r>
-    </w:p>
-    <w:p>
-      <w:r>
-        <w:t xml:space="preserve">It will compile </w:t>
-      </w:r>
-      <w:r>
-        <w:rPr>
-          <w:strike/>
-        </w:rPr>
-        <w:t xml:space="preserve">about </w:t>
-      </w:r>
-      <w:r>
-        <w:rPr>
-          <w:strike/>
-        </w:rPr>
-        <w:t>a gazillion</w:t>
-      </w:r>
-      <w:r>
-        <w:t xml:space="preserve"> many files.  If you run </w:t>
-      </w:r>
-      <w:r>
-        <w:rPr>
-          <w:rFonts w:ascii="Courier New" w:hAnsi="Courier New" w:cs="Courier New"/>
-        </w:rPr>
-        <w:t>ls</w:t>
-      </w:r>
-      <w:r>
-        <w:t xml:space="preserve">, </w:t>
-      </w:r>
-      <w:r>
-        <w:t>you will</w:t>
-      </w:r>
-      <w:r>
-        <w:t xml:space="preserve"> see </w:t>
-      </w:r>
-      <w:r>
-        <w:rPr>
-          <w:strike/>
-        </w:rPr>
-        <w:t xml:space="preserve">a </w:t>
-      </w:r>
-      <w:r>
-        <w:rPr>
-          <w:strike/>
-        </w:rPr>
-        <w:t>whole bunch of</w:t>
-      </w:r>
-      <w:r>
-        <w:t xml:space="preserve"> many files that weren't there before.  Most of these are </w:t>
-      </w:r>
-      <w:proofErr w:type="gramStart"/>
-      <w:r>
-        <w:t>*.o</w:t>
-      </w:r>
-      <w:proofErr w:type="gramEnd"/>
-      <w:r>
-        <w:t xml:space="preserve"> files, or object files.  They are compiled binary files that can be linked together to run programs.</w:t>
-      </w:r>
-    </w:p>
-    <w:p>
-      <w:r>
-        <w:rPr>
-          <w:noProof/>
-        </w:rPr>
-        <w:drawing>
-          <wp:inline distT="0" distB="0" distL="0" distR="0" wp14:anchorId="4815609D" wp14:editId="4E47C63B">
-            <wp:extent cx="5629275" cy="1006051"/>
-            <wp:effectExtent l="0" t="0" r="0" b="3810"/>
-            <wp:docPr id="7" name="Picture 7"/>
             <wp:cNvGraphicFramePr>
               <a:graphicFrameLocks xmlns:a="http://schemas.openxmlformats.org/drawingml/2006/main" noChangeAspect="1"/>
             </wp:cNvGraphicFramePr>
@@ -1710,7 +1508,7 @@
                   <pic:spPr>
                     <a:xfrm>
                       <a:off x="0" y="0"/>
-                      <a:ext cx="5660275" cy="1011591"/>
+                      <a:ext cx="3976465" cy="3049897"/>
                     </a:xfrm>
                     <a:prstGeom prst="rect">
                       <a:avLst/>
@@ -1722,22 +1520,214 @@
           </wp:inline>
         </w:drawing>
       </w:r>
-      <w:r>
-        <w:br/>
-        <w:t>&lt;lots of output deleted&gt;</w:t>
-      </w:r>
-      <w:r>
-        <w:br/>
-      </w:r>
+    </w:p>
+    <w:p>
+      <w:r>
+        <w:t xml:space="preserve">It tells us that we don’t have OpenSSL and LibSSH2 installed, but that will only affect us if we try to decode SSL or SSH traffic.  Now for </w:t>
+      </w:r>
+      <w:r>
+        <w:rPr>
+          <w:rFonts w:ascii="Courier New" w:hAnsi="Courier New" w:cs="Courier New"/>
+        </w:rPr>
+        <w:t>make</w:t>
+      </w:r>
+      <w:r>
+        <w:t>.</w:t>
+      </w:r>
+    </w:p>
+    <w:p>
+      <w:pPr>
+        <w:pStyle w:val="Heading3"/>
+      </w:pPr>
+      <w:r>
+        <w:t>m</w:t>
+      </w:r>
+      <w:r>
+        <w:t>ake</w:t>
+      </w:r>
+    </w:p>
+    <w:p>
+      <w:r>
+        <w:t xml:space="preserve">The configure script ran many checks, and if they all passed, generated a Makefile.  Use </w:t>
+      </w:r>
+      <w:r>
+        <w:rPr>
+          <w:rFonts w:ascii="Courier New" w:hAnsi="Courier New" w:cs="Courier New"/>
+          <w:color w:val="0070C0"/>
+          <w:sz w:val="20"/>
+        </w:rPr>
+        <w:t>ls</w:t>
+      </w:r>
+      <w:r>
+        <w:t xml:space="preserve"> to look for it.  When you did this before, you should have seen only Makefile.in.  Now you should see Makefile.in and Makefile.  The command </w:t>
+      </w:r>
+      <w:r>
+        <w:rPr>
+          <w:rFonts w:ascii="Courier New" w:hAnsi="Courier New" w:cs="Courier New"/>
+          <w:sz w:val="24"/>
+          <w:szCs w:val="24"/>
+        </w:rPr>
+        <w:t>make</w:t>
+      </w:r>
+      <w:r>
+        <w:t xml:space="preserve"> calls a program that is already installed in your OS.  If you run, “</w:t>
+      </w:r>
+      <w:r>
+        <w:rPr>
+          <w:rFonts w:ascii="Courier New" w:hAnsi="Courier New" w:cs="Courier New"/>
+          <w:sz w:val="24"/>
+          <w:szCs w:val="24"/>
+        </w:rPr>
+        <w:t>which make</w:t>
+      </w:r>
+      <w:r>
+        <w:t>”, you'll see that it lives in /</w:t>
+      </w:r>
+      <w:proofErr w:type="spellStart"/>
+      <w:r>
+        <w:t>usr</w:t>
+      </w:r>
+      <w:proofErr w:type="spellEnd"/>
+      <w:r>
+        <w:t>/bin/.  If it were missing, you’d have to run, “</w:t>
+      </w:r>
+      <w:r>
+        <w:rPr>
+          <w:rFonts w:ascii="Courier New" w:hAnsi="Courier New" w:cs="Courier New"/>
+        </w:rPr>
+        <w:t>apt install make</w:t>
+      </w:r>
+      <w:r>
+        <w:t xml:space="preserve">”.  </w:t>
+      </w:r>
+      <w:r>
+        <w:rPr>
+          <w:rFonts w:ascii="Courier New" w:hAnsi="Courier New" w:cs="Courier New"/>
+        </w:rPr>
+        <w:t>Make</w:t>
+      </w:r>
+      <w:r>
+        <w:t xml:space="preserve"> saves you the trouble of looking for modules your software depends on (dependencies), compiling each module of the software, </w:t>
+      </w:r>
+      <w:r>
+        <w:t>putting</w:t>
+      </w:r>
+      <w:r>
+        <w:t xml:space="preserve"> them in the proper order, and then linking them all together.  For complex software, this is a lot of work.  All you need to do is type one word:</w:t>
+      </w:r>
+      <w:r>
+        <w:br/>
+      </w:r>
+      <w:r>
+        <w:rPr>
+          <w:rFonts w:ascii="Courier New" w:hAnsi="Courier New" w:cs="Courier New"/>
+          <w:sz w:val="24"/>
+        </w:rPr>
+        <w:t>make</w:t>
+      </w:r>
+      <w:r>
+        <w:br/>
+      </w:r>
+      <w:r>
+        <w:t xml:space="preserve">You must type </w:t>
+      </w:r>
+      <w:r>
+        <w:rPr>
+          <w:rFonts w:ascii="Courier New" w:hAnsi="Courier New" w:cs="Courier New"/>
+          <w:sz w:val="24"/>
+        </w:rPr>
+        <w:t>make</w:t>
+      </w:r>
+      <w:r>
+        <w:t xml:space="preserve"> from the directory that holds your Makefile.</w:t>
+      </w:r>
+      <w:r>
+        <w:br/>
+      </w:r>
+      <w:r>
+        <w:t xml:space="preserve">**Why do you type </w:t>
+      </w:r>
+      <w:r>
+        <w:rPr>
+          <w:rFonts w:ascii="Courier New" w:hAnsi="Courier New" w:cs="Courier New"/>
+          <w:sz w:val="24"/>
+        </w:rPr>
+        <w:t>make</w:t>
+      </w:r>
+      <w:r>
+        <w:t xml:space="preserve"> instead of </w:t>
+      </w:r>
+      <w:r>
+        <w:rPr>
+          <w:rFonts w:ascii="Courier New" w:hAnsi="Courier New" w:cs="Courier New"/>
+          <w:sz w:val="24"/>
+        </w:rPr>
+        <w:t>./make</w:t>
+      </w:r>
+      <w:r>
+        <w:t xml:space="preserve"> ?</w:t>
+      </w:r>
+    </w:p>
+    <w:p>
+      <w:r>
+        <w:t xml:space="preserve">It will compile </w:t>
+      </w:r>
+      <w:r>
+        <w:rPr>
+          <w:strike/>
+        </w:rPr>
+        <w:t xml:space="preserve">about </w:t>
+      </w:r>
+      <w:r>
+        <w:rPr>
+          <w:strike/>
+        </w:rPr>
+        <w:t>a gazillion</w:t>
+      </w:r>
+      <w:r>
+        <w:t xml:space="preserve"> many files.  If you run </w:t>
+      </w:r>
+      <w:r>
+        <w:rPr>
+          <w:rFonts w:ascii="Courier New" w:hAnsi="Courier New" w:cs="Courier New"/>
+        </w:rPr>
+        <w:t>ls</w:t>
+      </w:r>
+      <w:r>
+        <w:t xml:space="preserve">, </w:t>
+      </w:r>
+      <w:r>
+        <w:t>you will</w:t>
+      </w:r>
+      <w:r>
+        <w:t xml:space="preserve"> see </w:t>
+      </w:r>
+      <w:r>
+        <w:rPr>
+          <w:strike/>
+        </w:rPr>
+        <w:t xml:space="preserve">a </w:t>
+      </w:r>
+      <w:r>
+        <w:rPr>
+          <w:strike/>
+        </w:rPr>
+        <w:t>whole bunch of</w:t>
+      </w:r>
+      <w:r>
+        <w:t xml:space="preserve"> many files that weren't there before.  Most of these are *.o files, or object files.  They are compiled binary files that can be linked together to run programs.</w:t>
+      </w:r>
+    </w:p>
+    <w:p>
       <w:r>
         <w:rPr>
           <w:noProof/>
         </w:rPr>
         <w:drawing>
-          <wp:inline distT="0" distB="0" distL="0" distR="0" wp14:anchorId="02761638" wp14:editId="3B75524C">
-            <wp:extent cx="5638800" cy="809909"/>
-            <wp:effectExtent l="0" t="0" r="0" b="9525"/>
-            <wp:docPr id="8" name="Picture 8"/>
+          <wp:inline distT="0" distB="0" distL="0" distR="0" wp14:anchorId="4815609D" wp14:editId="4E47C63B">
+            <wp:extent cx="5629275" cy="1006051"/>
+            <wp:effectExtent l="0" t="0" r="0" b="3810"/>
+            <wp:docPr id="7" name="Picture 7"/>
             <wp:cNvGraphicFramePr>
               <a:graphicFrameLocks xmlns:a="http://schemas.openxmlformats.org/drawingml/2006/main" noChangeAspect="1"/>
             </wp:cNvGraphicFramePr>
@@ -1757,7 +1747,7 @@
                   <pic:spPr>
                     <a:xfrm>
                       <a:off x="0" y="0"/>
-                      <a:ext cx="5722829" cy="821978"/>
+                      <a:ext cx="5660275" cy="1011591"/>
                     </a:xfrm>
                     <a:prstGeom prst="rect">
                       <a:avLst/>
@@ -1771,38 +1761,7 @@
       </w:r>
       <w:r>
         <w:br/>
-        <w:t>No errors.  Whew!</w:t>
-      </w:r>
-    </w:p>
-    <w:p>
-      <w:pPr>
-        <w:pStyle w:val="Heading3"/>
-      </w:pPr>
-      <w:r>
-        <w:t>sudo make install</w:t>
-      </w:r>
-    </w:p>
-    <w:p>
-      <w:r>
-        <w:t xml:space="preserve">When you run </w:t>
-      </w:r>
-      <w:r>
-        <w:rPr>
-          <w:rFonts w:ascii="Courier New" w:hAnsi="Courier New" w:cs="Courier New"/>
-        </w:rPr>
-        <w:t>make install</w:t>
-      </w:r>
-      <w:r>
-        <w:t xml:space="preserve">, you are telling </w:t>
-      </w:r>
-      <w:r>
-        <w:rPr>
-          <w:rFonts w:ascii="Courier New" w:hAnsi="Courier New" w:cs="Courier New"/>
-        </w:rPr>
-        <w:t>make</w:t>
-      </w:r>
-      <w:r>
-        <w:t xml:space="preserve"> that you’ve already compiled the program (see the previous step) and now you want to copy all those object files and binaries into the necessary places on the OS, often to /usr/bin and /usr/local/bin.  Those directories require root access, so you’ll have to run as root or use sudo.</w:t>
+        <w:t>&lt;lots of output deleted&gt;</w:t>
       </w:r>
       <w:r>
         <w:br/>
@@ -1811,11 +1770,12 @@
         <w:rPr>
           <w:noProof/>
         </w:rPr>
+        <w:lastRenderedPageBreak/>
         <w:drawing>
-          <wp:inline distT="0" distB="0" distL="0" distR="0" wp14:anchorId="60CA26D8" wp14:editId="0560AAFD">
-            <wp:extent cx="5629275" cy="628884"/>
-            <wp:effectExtent l="0" t="0" r="0" b="0"/>
-            <wp:docPr id="10" name="Picture 10"/>
+          <wp:inline distT="0" distB="0" distL="0" distR="0" wp14:anchorId="02761638" wp14:editId="3B75524C">
+            <wp:extent cx="5638800" cy="809909"/>
+            <wp:effectExtent l="0" t="0" r="0" b="9525"/>
+            <wp:docPr id="8" name="Picture 8"/>
             <wp:cNvGraphicFramePr>
               <a:graphicFrameLocks xmlns:a="http://schemas.openxmlformats.org/drawingml/2006/main" noChangeAspect="1"/>
             </wp:cNvGraphicFramePr>
@@ -1835,7 +1795,7 @@
                   <pic:spPr>
                     <a:xfrm>
                       <a:off x="0" y="0"/>
-                      <a:ext cx="5673896" cy="633869"/>
+                      <a:ext cx="5722829" cy="821978"/>
                     </a:xfrm>
                     <a:prstGeom prst="rect">
                       <a:avLst/>
@@ -1849,7 +1809,54 @@
       </w:r>
       <w:r>
         <w:br/>
-        <w:t>&lt;snip&gt;</w:t>
+        <w:t>No errors.  Whew!</w:t>
+      </w:r>
+    </w:p>
+    <w:p>
+      <w:pPr>
+        <w:pStyle w:val="Heading3"/>
+      </w:pPr>
+      <w:r>
+        <w:t>sudo make install</w:t>
+      </w:r>
+    </w:p>
+    <w:p>
+      <w:r>
+        <w:t xml:space="preserve">When you run </w:t>
+      </w:r>
+      <w:r>
+        <w:rPr>
+          <w:rFonts w:ascii="Courier New" w:hAnsi="Courier New" w:cs="Courier New"/>
+        </w:rPr>
+        <w:t>make install</w:t>
+      </w:r>
+      <w:r>
+        <w:t xml:space="preserve">, you are telling </w:t>
+      </w:r>
+      <w:r>
+        <w:rPr>
+          <w:rFonts w:ascii="Courier New" w:hAnsi="Courier New" w:cs="Courier New"/>
+        </w:rPr>
+        <w:t>make</w:t>
+      </w:r>
+      <w:r>
+        <w:t xml:space="preserve"> that you’ve already compiled the program (see the previous step) and now you want to copy all those object files and binaries into the necessary places on the OS, often to /</w:t>
+      </w:r>
+      <w:proofErr w:type="spellStart"/>
+      <w:r>
+        <w:t>usr</w:t>
+      </w:r>
+      <w:proofErr w:type="spellEnd"/>
+      <w:r>
+        <w:t>/bin and /</w:t>
+      </w:r>
+      <w:proofErr w:type="spellStart"/>
+      <w:r>
+        <w:t>usr</w:t>
+      </w:r>
+      <w:proofErr w:type="spellEnd"/>
+      <w:r>
+        <w:t>/local/bin.  Those directories require root access, so you’ll have to run as root or use sudo.</w:t>
       </w:r>
       <w:r>
         <w:br/>
@@ -1859,10 +1866,10 @@
           <w:noProof/>
         </w:rPr>
         <w:drawing>
-          <wp:inline distT="0" distB="0" distL="0" distR="0" wp14:anchorId="097F24DE" wp14:editId="11E57D23">
-            <wp:extent cx="5638800" cy="758480"/>
-            <wp:effectExtent l="0" t="0" r="0" b="3810"/>
-            <wp:docPr id="11" name="Picture 11"/>
+          <wp:inline distT="0" distB="0" distL="0" distR="0" wp14:anchorId="60CA26D8" wp14:editId="0560AAFD">
+            <wp:extent cx="5629275" cy="628884"/>
+            <wp:effectExtent l="0" t="0" r="0" b="0"/>
+            <wp:docPr id="10" name="Picture 10"/>
             <wp:cNvGraphicFramePr>
               <a:graphicFrameLocks xmlns:a="http://schemas.openxmlformats.org/drawingml/2006/main" noChangeAspect="1"/>
             </wp:cNvGraphicFramePr>
@@ -1882,7 +1889,7 @@
                   <pic:spPr>
                     <a:xfrm>
                       <a:off x="0" y="0"/>
-                      <a:ext cx="5660100" cy="761345"/>
+                      <a:ext cx="5673896" cy="633869"/>
                     </a:xfrm>
                     <a:prstGeom prst="rect">
                       <a:avLst/>
@@ -1896,26 +1903,9 @@
       </w:r>
       <w:r>
         <w:br/>
-        <w:t>Whew!</w:t>
-      </w:r>
-    </w:p>
-    <w:p>
-      <w:pPr>
-        <w:rPr>
-          <w:rStyle w:val="Heading1Char"/>
-        </w:rPr>
-      </w:pPr>
-      <w:r>
-        <w:rPr>
-          <w:rStyle w:val="Heading2Char"/>
-        </w:rPr>
-        <w:lastRenderedPageBreak/>
-        <w:t>It works!</w:t>
-      </w:r>
-      <w:r>
-        <w:rPr>
-          <w:rStyle w:val="Heading2Char"/>
-        </w:rPr>
+        <w:t>&lt;snip&gt;</w:t>
+      </w:r>
+      <w:r>
         <w:br/>
       </w:r>
       <w:r>
@@ -1923,10 +1913,10 @@
           <w:noProof/>
         </w:rPr>
         <w:drawing>
-          <wp:inline distT="0" distB="0" distL="0" distR="0" wp14:anchorId="49CBA356" wp14:editId="4127E663">
-            <wp:extent cx="5943600" cy="2206625"/>
-            <wp:effectExtent l="0" t="0" r="0" b="3175"/>
-            <wp:docPr id="9" name="Picture 9"/>
+          <wp:inline distT="0" distB="0" distL="0" distR="0" wp14:anchorId="097F24DE" wp14:editId="11E57D23">
+            <wp:extent cx="5638800" cy="758480"/>
+            <wp:effectExtent l="0" t="0" r="0" b="3810"/>
+            <wp:docPr id="11" name="Picture 11"/>
             <wp:cNvGraphicFramePr>
               <a:graphicFrameLocks xmlns:a="http://schemas.openxmlformats.org/drawingml/2006/main" noChangeAspect="1"/>
             </wp:cNvGraphicFramePr>
@@ -1946,6 +1936,69 @@
                   <pic:spPr>
                     <a:xfrm>
                       <a:off x="0" y="0"/>
+                      <a:ext cx="5660100" cy="761345"/>
+                    </a:xfrm>
+                    <a:prstGeom prst="rect">
+                      <a:avLst/>
+                    </a:prstGeom>
+                  </pic:spPr>
+                </pic:pic>
+              </a:graphicData>
+            </a:graphic>
+          </wp:inline>
+        </w:drawing>
+      </w:r>
+      <w:r>
+        <w:br/>
+        <w:t>Whew!</w:t>
+      </w:r>
+    </w:p>
+    <w:p>
+      <w:pPr>
+        <w:rPr>
+          <w:rStyle w:val="Heading1Char"/>
+        </w:rPr>
+      </w:pPr>
+      <w:r>
+        <w:rPr>
+          <w:rStyle w:val="Heading2Char"/>
+        </w:rPr>
+        <w:t>It works!</w:t>
+      </w:r>
+      <w:r>
+        <w:rPr>
+          <w:rStyle w:val="Heading2Char"/>
+        </w:rPr>
+        <w:br/>
+      </w:r>
+      <w:r>
+        <w:rPr>
+          <w:noProof/>
+        </w:rPr>
+        <w:drawing>
+          <wp:inline distT="0" distB="0" distL="0" distR="0" wp14:anchorId="49CBA356" wp14:editId="4127E663">
+            <wp:extent cx="5943600" cy="2206625"/>
+            <wp:effectExtent l="0" t="0" r="0" b="3175"/>
+            <wp:docPr id="9" name="Picture 9"/>
+            <wp:cNvGraphicFramePr>
+              <a:graphicFrameLocks xmlns:a="http://schemas.openxmlformats.org/drawingml/2006/main" noChangeAspect="1"/>
+            </wp:cNvGraphicFramePr>
+            <a:graphic xmlns:a="http://schemas.openxmlformats.org/drawingml/2006/main">
+              <a:graphicData uri="http://schemas.openxmlformats.org/drawingml/2006/picture">
+                <pic:pic xmlns:pic="http://schemas.openxmlformats.org/drawingml/2006/picture">
+                  <pic:nvPicPr>
+                    <pic:cNvPr id="1" name=""/>
+                    <pic:cNvPicPr/>
+                  </pic:nvPicPr>
+                  <pic:blipFill>
+                    <a:blip r:embed="rId22"/>
+                    <a:stretch>
+                      <a:fillRect/>
+                    </a:stretch>
+                  </pic:blipFill>
+                  <pic:spPr>
+                    <a:xfrm>
+                      <a:off x="0" y="0"/>
                       <a:ext cx="5943600" cy="2206625"/>
                     </a:xfrm>
                     <a:prstGeom prst="rect">
@@ -2024,30 +2077,25 @@
           <w:numId w:val="1"/>
         </w:numPr>
       </w:pPr>
-      <w:proofErr w:type="gramStart"/>
       <w:r>
         <w:rPr>
           <w:rFonts w:ascii="Courier New" w:hAnsi="Courier New" w:cs="Courier New"/>
           <w:color w:val="0070C0"/>
           <w:sz w:val="20"/>
         </w:rPr>
-        <w:t>./</w:t>
-      </w:r>
-      <w:proofErr w:type="gramEnd"/>
-      <w:r>
-        <w:rPr>
-          <w:rFonts w:ascii="Courier New" w:hAnsi="Courier New" w:cs="Courier New"/>
-          <w:color w:val="0070C0"/>
-          <w:sz w:val="20"/>
-        </w:rPr>
-        <w:t>configure</w:t>
+        <w:t>./configure</w:t>
       </w:r>
       <w:r>
         <w:t xml:space="preserve"> from the directory tar made, to check for dependencies</w:t>
       </w:r>
       <w:r>
-        <w:t xml:space="preserve"> and create the makefile</w:t>
-      </w:r>
+        <w:t xml:space="preserve"> and create the </w:t>
+      </w:r>
+      <w:proofErr w:type="spellStart"/>
+      <w:r>
+        <w:t>makefile</w:t>
+      </w:r>
+      <w:proofErr w:type="spellEnd"/>
     </w:p>
     <w:p>
       <w:pPr>
@@ -2094,6 +2142,7 @@
         <w:pStyle w:val="Heading1"/>
       </w:pPr>
       <w:r>
+        <w:lastRenderedPageBreak/>
         <w:t>Hand</w:t>
       </w:r>
       <w:r>

--- a/3.Linux/10.Installing Software/Linux Lab 10 Installing Software--Ubuntu.docx
+++ b/3.Linux/10.Installing Software/Linux Lab 10 Installing Software--Ubuntu.docx
@@ -46,37 +46,13 @@
     <w:p>
       <w:bookmarkStart w:id="0" w:name="_Hlk44144600"/>
       <w:r>
-        <w:t xml:space="preserve">Listen to or read CyberAces Module 1 Linux, session 7 Installing Software </w:t>
-      </w:r>
-      <w:r>
-        <w:br/>
-        <w:t xml:space="preserve">PDF:  </w:t>
-      </w:r>
-      <w:hyperlink r:id="rId5" w:history="1">
-        <w:r>
-          <w:rPr>
-            <w:rStyle w:val="Hyperlink"/>
-          </w:rPr>
-          <w:t>https://assets.contentstack.io/v3/assets/blt36c2e63521272fdc/blt385e8817ca4a7e48/625458acbb3f724c520e8669/CyberAces_Module1-Linux_7_InstallingSoftware.pdf</w:t>
-        </w:r>
-      </w:hyperlink>
-      <w:r>
-        <w:t xml:space="preserve"> </w:t>
-      </w:r>
-      <w:r>
-        <w:br/>
-        <w:t xml:space="preserve">Video:  </w:t>
-      </w:r>
-      <w:hyperlink r:id="rId6" w:history="1">
-        <w:r>
-          <w:rPr>
-            <w:rStyle w:val="Hyperlink"/>
-          </w:rPr>
-          <w:t>https://youtu.be/gHdfO-wd3j8</w:t>
-        </w:r>
-      </w:hyperlink>
-      <w:r>
-        <w:t xml:space="preserve"> </w:t>
+        <w:t>R</w:t>
+      </w:r>
+      <w:r>
+        <w:t>ead CyberAces Module 1 Linux, session 7 Installing Software</w:t>
+      </w:r>
+      <w:r>
+        <w:t>, in Canvas</w:t>
       </w:r>
     </w:p>
     <w:bookmarkEnd w:id="0"/>
@@ -114,7 +90,7 @@
       <w:r>
         <w:br/>
       </w:r>
-      <w:hyperlink r:id="rId7" w:history="1">
+      <w:hyperlink r:id="rId5" w:history="1">
         <w:r>
           <w:rPr>
             <w:rStyle w:val="Hyperlink"/>
@@ -131,7 +107,7 @@
       <w:r>
         <w:br/>
       </w:r>
-      <w:hyperlink r:id="rId8" w:history="1">
+      <w:hyperlink r:id="rId6" w:history="1">
         <w:r>
           <w:rPr>
             <w:rStyle w:val="Hyperlink"/>
@@ -155,7 +131,7 @@
       <w:r>
         <w:t xml:space="preserve"> (a network mapping or discovery application, </w:t>
       </w:r>
-      <w:hyperlink r:id="rId9" w:history="1">
+      <w:hyperlink r:id="rId7" w:history="1">
         <w:r>
           <w:rPr>
             <w:rStyle w:val="Hyperlink"/>
@@ -179,7 +155,15 @@
         <w:t>s</w:t>
       </w:r>
       <w:r>
-        <w:t>.  Then we will remove nmap, and install it from source code to practice using “./configure, make, and make install” to compile and install software.</w:t>
+        <w:t xml:space="preserve">.  Then we will remove nmap, and install it from source code to practice using </w:t>
+      </w:r>
+      <w:proofErr w:type="gramStart"/>
+      <w:r>
+        <w:t>“./</w:t>
+      </w:r>
+      <w:proofErr w:type="gramEnd"/>
+      <w:r>
+        <w:t>configure, make, and make install” to compile and install software.</w:t>
       </w:r>
     </w:p>
     <w:p>
@@ -211,7 +195,13 @@
         <w:t>upgrade</w:t>
       </w:r>
       <w:r>
-        <w:t xml:space="preserve"> cycle.  However, the repository does not always have the most current version of the application.  If you need a version that is not in the repository, or one that is specially compiled you will have to install from source code.  If you do install from source code, you will have to update the application manually.</w:t>
+        <w:t xml:space="preserve"> cycle.  However, the repository does not always have the most current version of the application.  If you need a version that is not in the repository, or one that is specially </w:t>
+      </w:r>
+      <w:r>
+        <w:t>compiled,</w:t>
+      </w:r>
+      <w:r>
+        <w:t xml:space="preserve"> you will have to install from source code.  If you do install from source code, you will have to update the application manually.</w:t>
       </w:r>
     </w:p>
     <w:p>
@@ -233,7 +223,15 @@
         <w:t>Is nmap in our repository?</w:t>
       </w:r>
       <w:r>
-        <w:t xml:space="preserve">  Sometimes the name is slightly different from what we think it is, or the application is not in the repository.  Page 152 </w:t>
+        <w:t xml:space="preserve">  Sometimes the name is slightly different from what we think it is, or </w:t>
+      </w:r>
+      <w:proofErr w:type="gramStart"/>
+      <w:r>
+        <w:t>the</w:t>
+      </w:r>
+      <w:proofErr w:type="gramEnd"/>
+      <w:r>
+        <w:t xml:space="preserve"> application is not in the repository.  Page 152 </w:t>
       </w:r>
       <w:r>
         <w:t xml:space="preserve">of </w:t>
@@ -295,8 +293,16 @@
           <w:rFonts w:ascii="Courier New" w:hAnsi="Courier New" w:cs="Courier New"/>
         </w:rPr>
         <w:br/>
-        <w:t>apt search nmap</w:t>
-      </w:r>
+        <w:t xml:space="preserve">apt search </w:t>
+      </w:r>
+      <w:proofErr w:type="gramStart"/>
+      <w:r>
+        <w:rPr>
+          <w:rFonts w:ascii="Courier New" w:hAnsi="Courier New" w:cs="Courier New"/>
+        </w:rPr>
+        <w:t>nmap</w:t>
+      </w:r>
+      <w:proofErr w:type="gramEnd"/>
     </w:p>
     <w:p>
       <w:r>
@@ -408,22 +414,33 @@
         <w:rPr>
           <w:rFonts w:ascii="Courier New" w:hAnsi="Courier New" w:cs="Courier New"/>
         </w:rPr>
-        <w:t xml:space="preserve"> list --installed nmap</w:t>
-      </w:r>
-    </w:p>
-    <w:p>
+        <w:t xml:space="preserve"> list --installed </w:t>
+      </w:r>
+      <w:proofErr w:type="gramStart"/>
+      <w:r>
+        <w:rPr>
+          <w:rFonts w:ascii="Courier New" w:hAnsi="Courier New" w:cs="Courier New"/>
+        </w:rPr>
+        <w:t>nmap</w:t>
+      </w:r>
+      <w:proofErr w:type="gramEnd"/>
+    </w:p>
+    <w:p>
+      <w:r>
+        <w:t>Repositories (you can think of them as app stores) are</w:t>
+      </w:r>
+      <w:r>
+        <w:t xml:space="preserve"> the easiest way to install software, </w:t>
+      </w:r>
+      <w:r>
+        <w:t xml:space="preserve">but you’re relying on someone to put the program you need into the repository, and it may not be the most current version.  </w:t>
+      </w:r>
+      <w:r>
+        <w:t xml:space="preserve">However, if the version supplied in the repository meets your needs and is kept up to </w:t>
+      </w:r>
       <w:r>
         <w:lastRenderedPageBreak/>
-        <w:t>Repositories (you can think of them as app stores) are</w:t>
-      </w:r>
-      <w:r>
-        <w:t xml:space="preserve"> the easiest way to install software, </w:t>
-      </w:r>
-      <w:r>
-        <w:t xml:space="preserve">but you’re relying on someone to put the program you need into the repository, and it may not be the most current version.  </w:t>
-      </w:r>
-      <w:r>
-        <w:t xml:space="preserve">However, if the version supplied in the repository meets your needs and is kept up to date, your best choice is to install using </w:t>
+        <w:t xml:space="preserve">date, your best choice is to install using </w:t>
       </w:r>
       <w:r>
         <w:rPr>
@@ -475,7 +492,7 @@
       <w:r>
         <w:t xml:space="preserve">.  You can see simple instructions for using these at </w:t>
       </w:r>
-      <w:hyperlink r:id="rId10" w:history="1">
+      <w:hyperlink r:id="rId8" w:history="1">
         <w:r>
           <w:rPr>
             <w:rStyle w:val="Hyperlink"/>
@@ -490,13 +507,18 @@
         <w:t>The</w:t>
       </w:r>
       <w:r>
-        <w:t>y don’t provide Debian Package Files (.</w:t>
+        <w:t xml:space="preserve">y don’t provide Debian Package Files </w:t>
+      </w:r>
+      <w:proofErr w:type="gramStart"/>
+      <w:r>
+        <w:t>(.</w:t>
       </w:r>
       <w:proofErr w:type="spellStart"/>
       <w:r>
         <w:t>debian</w:t>
       </w:r>
       <w:proofErr w:type="spellEnd"/>
+      <w:proofErr w:type="gramEnd"/>
       <w:r>
         <w:t>)</w:t>
       </w:r>
@@ -723,8 +745,16 @@
         <w:rPr>
           <w:rFonts w:ascii="Courier New" w:hAnsi="Courier New" w:cs="Courier New"/>
         </w:rPr>
-        <w:t>sudo apt install build-essential</w:t>
-      </w:r>
+        <w:t>sudo apt install build-</w:t>
+      </w:r>
+      <w:proofErr w:type="gramStart"/>
+      <w:r>
+        <w:rPr>
+          <w:rFonts w:ascii="Courier New" w:hAnsi="Courier New" w:cs="Courier New"/>
+        </w:rPr>
+        <w:t>essential</w:t>
+      </w:r>
+      <w:proofErr w:type="gramEnd"/>
     </w:p>
     <w:p>
       <w:r>
@@ -733,7 +763,7 @@
       <w:r>
         <w:t xml:space="preserve">o to </w:t>
       </w:r>
-      <w:hyperlink r:id="rId11" w:history="1">
+      <w:hyperlink r:id="rId9" w:history="1">
         <w:r>
           <w:rPr>
             <w:rStyle w:val="Hyperlink"/>
@@ -811,7 +841,7 @@
       <w:r>
         <w:t xml:space="preserve">Save the file rather than opening it with the web browser.  If you are a hard core terminal person, you can download using </w:t>
       </w:r>
-      <w:hyperlink r:id="rId12" w:history="1">
+      <w:hyperlink r:id="rId10" w:history="1">
         <w:r>
           <w:rPr>
             <w:rStyle w:val="Hyperlink"/>
@@ -822,7 +852,7 @@
       <w:r>
         <w:t xml:space="preserve"> or </w:t>
       </w:r>
-      <w:hyperlink r:id="rId13" w:history="1">
+      <w:hyperlink r:id="rId11" w:history="1">
         <w:r>
           <w:rPr>
             <w:rStyle w:val="Hyperlink"/>
@@ -843,9 +873,17 @@
         <w:t>using</w:t>
       </w:r>
       <w:r>
-        <w:t xml:space="preserve"> right-click “copy link location” in the browser, and then pasting it.  As I write this, the link is </w:t>
-      </w:r>
-      <w:hyperlink r:id="rId14" w:history="1">
+        <w:t xml:space="preserve"> </w:t>
+      </w:r>
+      <w:proofErr w:type="gramStart"/>
+      <w:r>
+        <w:t>right-click</w:t>
+      </w:r>
+      <w:proofErr w:type="gramEnd"/>
+      <w:r>
+        <w:t xml:space="preserve"> “copy link location” in the browser, and then pasting it.  As I write this, the link is </w:t>
+      </w:r>
+      <w:hyperlink r:id="rId12" w:history="1">
         <w:r>
           <w:rPr>
             <w:rStyle w:val="Hyperlink"/>
@@ -859,64 +897,67 @@
     </w:p>
     <w:p>
       <w:r>
+        <w:t>If you download the file using the browser in the VM, it will be in the ~/Downloads directory.</w:t>
+      </w:r>
+    </w:p>
+    <w:p>
+      <w:r>
+        <w:t>Extract the nmap files using the tar program.  You'll nee</w:t>
+      </w:r>
+      <w:r>
+        <w:t>d to use the options to extract</w:t>
+      </w:r>
+      <w:r>
+        <w:t xml:space="preserve"> (</w:t>
+      </w:r>
+      <w:r>
+        <w:rPr>
+          <w:rFonts w:ascii="Courier New" w:hAnsi="Courier New" w:cs="Courier New"/>
+        </w:rPr>
+        <w:t>-x</w:t>
+      </w:r>
+      <w:r>
+        <w:t>)</w:t>
+      </w:r>
+      <w:r>
+        <w:t xml:space="preserve"> and uncompress</w:t>
+      </w:r>
+      <w:r>
+        <w:t xml:space="preserve"> (use</w:t>
+      </w:r>
+      <w:r>
+        <w:rPr>
+          <w:rFonts w:ascii="Courier New" w:hAnsi="Courier New" w:cs="Courier New"/>
+        </w:rPr>
+        <w:t>-j</w:t>
+      </w:r>
+      <w:r>
+        <w:t xml:space="preserve"> for bzip2</w:t>
+      </w:r>
+      <w:r>
+        <w:t xml:space="preserve"> or</w:t>
+      </w:r>
+      <w:r>
+        <w:t xml:space="preserve"> </w:t>
+      </w:r>
+      <w:r>
+        <w:rPr>
+          <w:rFonts w:ascii="Courier New" w:hAnsi="Courier New" w:cs="Courier New"/>
+        </w:rPr>
+        <w:t>-z</w:t>
+      </w:r>
+      <w:r>
+        <w:t xml:space="preserve"> for gzip files</w:t>
+      </w:r>
+      <w:r>
+        <w:t>, depending on which one you downloaded)</w:t>
+      </w:r>
+      <w:r>
+        <w:t xml:space="preserve"> the files.  </w:t>
+      </w:r>
+      <w:r>
         <w:lastRenderedPageBreak/>
-        <w:t>If you download the file using the browser in the VM, it will be in the ~/Downloads directory.</w:t>
-      </w:r>
-    </w:p>
-    <w:p>
-      <w:r>
-        <w:t>Extract the nmap files using the tar program.  You'll nee</w:t>
-      </w:r>
-      <w:r>
-        <w:t>d to use the options to extract</w:t>
-      </w:r>
-      <w:r>
-        <w:t xml:space="preserve"> (</w:t>
-      </w:r>
-      <w:r>
-        <w:rPr>
-          <w:rFonts w:ascii="Courier New" w:hAnsi="Courier New" w:cs="Courier New"/>
-        </w:rPr>
-        <w:t>-x</w:t>
-      </w:r>
-      <w:r>
-        <w:t>)</w:t>
-      </w:r>
-      <w:r>
-        <w:t xml:space="preserve"> and uncompress</w:t>
-      </w:r>
-      <w:r>
-        <w:t xml:space="preserve"> (use</w:t>
-      </w:r>
-      <w:r>
-        <w:rPr>
-          <w:rFonts w:ascii="Courier New" w:hAnsi="Courier New" w:cs="Courier New"/>
-        </w:rPr>
-        <w:t>-j</w:t>
-      </w:r>
-      <w:r>
-        <w:t xml:space="preserve"> for bzip2</w:t>
-      </w:r>
-      <w:r>
-        <w:t xml:space="preserve"> or</w:t>
-      </w:r>
-      <w:r>
-        <w:t xml:space="preserve"> </w:t>
-      </w:r>
-      <w:r>
-        <w:rPr>
-          <w:rFonts w:ascii="Courier New" w:hAnsi="Courier New" w:cs="Courier New"/>
-        </w:rPr>
-        <w:t>-z</w:t>
-      </w:r>
-      <w:r>
-        <w:t xml:space="preserve"> for gzip files</w:t>
-      </w:r>
-      <w:r>
-        <w:t>, depending on which one you downloaded)</w:t>
-      </w:r>
-      <w:r>
-        <w:t xml:space="preserve"> the files.  I</w:t>
+        <w:t>I</w:t>
       </w:r>
       <w:r>
         <w:t xml:space="preserve">t's nice to use the verbose option </w:t>
@@ -1017,6 +1058,7 @@
         </w:rPr>
         <w:t>version</w:t>
       </w:r>
+      <w:proofErr w:type="gramStart"/>
       <w:r>
         <w:rPr>
           <w:rFonts w:ascii="Courier New" w:hAnsi="Courier New" w:cs="Courier New"/>
@@ -1029,6 +1071,7 @@
         </w:rPr>
         <w:t>.tar.bz2</w:t>
       </w:r>
+      <w:proofErr w:type="gramEnd"/>
       <w:r>
         <w:t xml:space="preserve">  (bzip2 compressed)</w:t>
       </w:r>
@@ -1124,7 +1167,7 @@
                     <pic:cNvPicPr/>
                   </pic:nvPicPr>
                   <pic:blipFill>
-                    <a:blip r:embed="rId15"/>
+                    <a:blip r:embed="rId13"/>
                     <a:stretch>
                       <a:fillRect/>
                     </a:stretch>
@@ -1151,129 +1194,25 @@
           <w:sz w:val="20"/>
         </w:rPr>
         <w:br/>
-        <w:t>&lt;snip&gt;  lots of stuff omitted.</w:t>
-      </w:r>
-    </w:p>
-    <w:p>
-      <w:pPr>
-        <w:spacing w:after="0"/>
+        <w:t>&lt;snip</w:t>
+      </w:r>
+      <w:proofErr w:type="gramStart"/>
+      <w:r>
         <w:rPr>
           <w:rFonts w:ascii="Courier New" w:hAnsi="Courier New" w:cs="Courier New"/>
           <w:color w:val="0070C0"/>
           <w:sz w:val="20"/>
         </w:rPr>
-      </w:pPr>
-    </w:p>
-    <w:p>
-      <w:r>
-        <w:t>Change directory</w:t>
-      </w:r>
-      <w:r>
-        <w:t xml:space="preserve"> (cd)</w:t>
-      </w:r>
-      <w:r>
-        <w:t xml:space="preserve"> into the directory with the files</w:t>
-      </w:r>
-      <w:r>
-        <w:t xml:space="preserve"> you just unzipped.  For most installations, there is a </w:t>
-      </w:r>
-      <w:r>
-        <w:t xml:space="preserve">configure script </w:t>
-      </w:r>
-      <w:r>
-        <w:t xml:space="preserve">that </w:t>
-      </w:r>
-      <w:r>
-        <w:t>does the work of figuring out what distribution you have, where your compiler</w:t>
-      </w:r>
-      <w:r>
-        <w:t>s and libraries are, and</w:t>
-      </w:r>
-      <w:r>
-        <w:t xml:space="preserve"> it</w:t>
-      </w:r>
-      <w:r>
-        <w:t xml:space="preserve"> pu</w:t>
-      </w:r>
-      <w:r>
-        <w:t>ts</w:t>
-      </w:r>
-      <w:r>
-        <w:t xml:space="preserve"> that information into </w:t>
-      </w:r>
-      <w:r>
-        <w:t xml:space="preserve">something called </w:t>
-      </w:r>
-      <w:r>
-        <w:t xml:space="preserve">the Makefile.  </w:t>
-      </w:r>
-      <w:r>
-        <w:t xml:space="preserve">Look for README and other info files (usually the file names are all Caps.)  </w:t>
-      </w:r>
-      <w:r>
-        <w:t>Sometimes</w:t>
-      </w:r>
-      <w:r>
-        <w:t xml:space="preserve"> there are special configuration options you can use, and these are often documented in the beginning of the configure file</w:t>
-      </w:r>
-      <w:r>
-        <w:t xml:space="preserve"> (</w:t>
-      </w:r>
+        <w:t>&gt;  lots</w:t>
+      </w:r>
+      <w:proofErr w:type="gramEnd"/>
       <w:r>
         <w:rPr>
           <w:rFonts w:ascii="Courier New" w:hAnsi="Courier New" w:cs="Courier New"/>
           <w:color w:val="0070C0"/>
           <w:sz w:val="20"/>
         </w:rPr>
-        <w:t>less configure</w:t>
-      </w:r>
-      <w:r>
-        <w:t>.</w:t>
-      </w:r>
-      <w:r>
-        <w:t>)</w:t>
-      </w:r>
-      <w:r>
-        <w:t xml:space="preserve">  Look to see that there is a</w:t>
-      </w:r>
-      <w:r>
-        <w:t xml:space="preserve"> file called</w:t>
-      </w:r>
-      <w:r>
-        <w:t xml:space="preserve"> </w:t>
-      </w:r>
-      <w:r>
-        <w:t>“</w:t>
-      </w:r>
-      <w:r>
-        <w:t>configure</w:t>
-      </w:r>
-      <w:r>
-        <w:t>”</w:t>
-      </w:r>
-      <w:r>
-        <w:t xml:space="preserve"> in your </w:t>
-      </w:r>
-      <w:r>
-        <w:t>directory and</w:t>
-      </w:r>
-      <w:r>
-        <w:t xml:space="preserve"> scan the beginning with less to see if there are interesting options</w:t>
-      </w:r>
-      <w:r>
-        <w:t xml:space="preserve">.  </w:t>
-      </w:r>
-      <w:r>
-        <w:t>Also look to see if there is a Makefile.</w:t>
-      </w:r>
-      <w:r>
-        <w:t xml:space="preserve">  (If configure hasn’t run yet, </w:t>
-      </w:r>
-      <w:r>
-        <w:t>should</w:t>
-      </w:r>
-      <w:r>
-        <w:t xml:space="preserve"> will be a Makefile.in but no Makefile.)</w:t>
+        <w:t xml:space="preserve"> of stuff omitted.</w:t>
       </w:r>
     </w:p>
     <w:p>
@@ -1285,11 +1224,132 @@
           <w:sz w:val="20"/>
         </w:rPr>
       </w:pPr>
+    </w:p>
+    <w:p>
+      <w:r>
+        <w:t>Change directory</w:t>
+      </w:r>
+      <w:r>
+        <w:t xml:space="preserve"> (cd)</w:t>
+      </w:r>
+      <w:r>
+        <w:t xml:space="preserve"> into the directory with the files</w:t>
+      </w:r>
+      <w:r>
+        <w:t xml:space="preserve"> you just unzipped.  For most installations, there is a </w:t>
+      </w:r>
+      <w:r>
+        <w:t xml:space="preserve">configure script </w:t>
+      </w:r>
+      <w:r>
+        <w:t xml:space="preserve">that </w:t>
+      </w:r>
+      <w:r>
+        <w:t>does the work of figuring out what distribution you have, where your compiler</w:t>
+      </w:r>
+      <w:r>
+        <w:t>s and libraries are, and</w:t>
+      </w:r>
+      <w:r>
+        <w:t xml:space="preserve"> it</w:t>
+      </w:r>
+      <w:r>
+        <w:t xml:space="preserve"> pu</w:t>
+      </w:r>
+      <w:r>
+        <w:t>ts</w:t>
+      </w:r>
+      <w:r>
+        <w:t xml:space="preserve"> that information into </w:t>
+      </w:r>
+      <w:r>
+        <w:t xml:space="preserve">something called </w:t>
+      </w:r>
+      <w:r>
+        <w:t xml:space="preserve">the Makefile.  </w:t>
+      </w:r>
+      <w:r>
+        <w:t xml:space="preserve">Look for README and other info files (usually the file names are all Caps.)  </w:t>
+      </w:r>
+      <w:r>
+        <w:t>Sometimes</w:t>
+      </w:r>
+      <w:r>
+        <w:t xml:space="preserve"> there are special configuration options you can use, and these are often documented in the beginning of the configure file</w:t>
+      </w:r>
+      <w:r>
+        <w:t xml:space="preserve"> (</w:t>
+      </w:r>
+      <w:r>
+        <w:rPr>
+          <w:rFonts w:ascii="Courier New" w:hAnsi="Courier New" w:cs="Courier New"/>
+          <w:color w:val="0070C0"/>
+          <w:sz w:val="20"/>
+        </w:rPr>
+        <w:t>less configure</w:t>
+      </w:r>
+      <w:r>
+        <w:t>.</w:t>
+      </w:r>
+      <w:r>
+        <w:t>)</w:t>
+      </w:r>
+      <w:r>
+        <w:t xml:space="preserve">  Look to see that there is a</w:t>
+      </w:r>
+      <w:r>
+        <w:t xml:space="preserve"> file called</w:t>
+      </w:r>
+      <w:r>
+        <w:t xml:space="preserve"> </w:t>
+      </w:r>
+      <w:r>
+        <w:t>“</w:t>
+      </w:r>
+      <w:r>
+        <w:t>configure</w:t>
+      </w:r>
+      <w:r>
+        <w:t>”</w:t>
+      </w:r>
+      <w:r>
+        <w:t xml:space="preserve"> in your </w:t>
+      </w:r>
+      <w:r>
+        <w:t>directory and</w:t>
+      </w:r>
+      <w:r>
+        <w:t xml:space="preserve"> scan the beginning with less to see if there are interesting options</w:t>
+      </w:r>
+      <w:r>
+        <w:t xml:space="preserve">.  </w:t>
+      </w:r>
+      <w:r>
+        <w:t>Also look to see if there is a Makefile.</w:t>
+      </w:r>
+      <w:r>
+        <w:t xml:space="preserve">  (If configure hasn’t run yet, </w:t>
+      </w:r>
+      <w:r>
+        <w:t>should</w:t>
+      </w:r>
+      <w:r>
+        <w:t xml:space="preserve"> will be a Makefile.in but no Makefile.)</w:t>
+      </w:r>
+    </w:p>
+    <w:p>
+      <w:pPr>
+        <w:spacing w:after="0"/>
+        <w:rPr>
+          <w:rFonts w:ascii="Courier New" w:hAnsi="Courier New" w:cs="Courier New"/>
+          <w:color w:val="0070C0"/>
+          <w:sz w:val="20"/>
+        </w:rPr>
+      </w:pPr>
       <w:r>
         <w:rPr>
           <w:noProof/>
         </w:rPr>
-        <w:lastRenderedPageBreak/>
         <w:drawing>
           <wp:inline distT="0" distB="0" distL="0" distR="0" wp14:anchorId="20EC5F0A" wp14:editId="508EFAA9">
             <wp:extent cx="5391302" cy="3002656"/>
@@ -1306,7 +1366,7 @@
                     <pic:cNvPicPr/>
                   </pic:nvPicPr>
                   <pic:blipFill>
-                    <a:blip r:embed="rId16"/>
+                    <a:blip r:embed="rId14"/>
                     <a:stretch>
                       <a:fillRect/>
                     </a:stretch>
@@ -1340,6 +1400,672 @@
     </w:p>
     <w:p>
       <w:pPr>
+        <w:pStyle w:val="Heading1"/>
+      </w:pPr>
+      <w:r>
+        <w:lastRenderedPageBreak/>
+        <w:t>Note for 2023</w:t>
+      </w:r>
+    </w:p>
+    <w:p>
+      <w:r>
+        <w:t>Last year, nmap compiled without complaint.  This year two changes cause errors in the “</w:t>
+      </w:r>
+      <w:r>
+        <w:rPr>
+          <w:rFonts w:ascii="Courier New" w:hAnsi="Courier New" w:cs="Courier New"/>
+        </w:rPr>
+        <w:t>make</w:t>
+      </w:r>
+      <w:r>
+        <w:t xml:space="preserve">” step.  The first is that the make file no longer allows us to skip SSL support.  My Ubuntu VM does have OpenSSL installed, but the installation complains that it is missing a header file.  Header files and source files are not included when the compiled binary files are installed with </w:t>
+      </w:r>
+      <w:r>
+        <w:rPr>
+          <w:rFonts w:cstheme="minorHAnsi"/>
+        </w:rPr>
+        <w:t>apt</w:t>
+      </w:r>
+      <w:r>
+        <w:t xml:space="preserve"> or some other package manager.</w:t>
+      </w:r>
+    </w:p>
+    <w:p>
+      <w:r>
+        <w:t>The first program</w:t>
+      </w:r>
+      <w:proofErr w:type="gramStart"/>
+      <w:r>
+        <w:t>, .</w:t>
+      </w:r>
+      <w:proofErr w:type="gramEnd"/>
+      <w:r>
+        <w:t>/configure, is happy and just notes that we won’t be able to use SSL with nmap.</w:t>
+      </w:r>
+      <w:r>
+        <w:br/>
+      </w:r>
+      <w:r>
+        <w:drawing>
+          <wp:inline distT="0" distB="0" distL="0" distR="0" wp14:anchorId="1AE9B67C" wp14:editId="401B3DD5">
+            <wp:extent cx="4970746" cy="2164080"/>
+            <wp:effectExtent l="0" t="0" r="1905" b="7620"/>
+            <wp:docPr id="323422938" name="Picture 1" descr="A computer screen shot of a computer screen&#10;&#10;Description automatically generated"/>
+            <wp:cNvGraphicFramePr>
+              <a:graphicFrameLocks xmlns:a="http://schemas.openxmlformats.org/drawingml/2006/main" noChangeAspect="1"/>
+            </wp:cNvGraphicFramePr>
+            <a:graphic xmlns:a="http://schemas.openxmlformats.org/drawingml/2006/main">
+              <a:graphicData uri="http://schemas.openxmlformats.org/drawingml/2006/picture">
+                <pic:pic xmlns:pic="http://schemas.openxmlformats.org/drawingml/2006/picture">
+                  <pic:nvPicPr>
+                    <pic:cNvPr id="323422938" name="Picture 1" descr="A computer screen shot of a computer screen&#10;&#10;Description automatically generated"/>
+                    <pic:cNvPicPr/>
+                  </pic:nvPicPr>
+                  <pic:blipFill>
+                    <a:blip r:embed="rId15"/>
+                    <a:stretch>
+                      <a:fillRect/>
+                    </a:stretch>
+                  </pic:blipFill>
+                  <pic:spPr>
+                    <a:xfrm>
+                      <a:off x="0" y="0"/>
+                      <a:ext cx="4978679" cy="2167534"/>
+                    </a:xfrm>
+                    <a:prstGeom prst="rect">
+                      <a:avLst/>
+                    </a:prstGeom>
+                  </pic:spPr>
+                </pic:pic>
+              </a:graphicData>
+            </a:graphic>
+          </wp:inline>
+        </w:drawing>
+      </w:r>
+    </w:p>
+    <w:p>
+      <w:r>
+        <w:t>The missing SSL file causes this error at the end of the</w:t>
+      </w:r>
+      <w:r>
+        <w:t xml:space="preserve"> </w:t>
+      </w:r>
+      <w:r>
+        <w:rPr>
+          <w:rFonts w:ascii="Courier New" w:hAnsi="Courier New" w:cs="Courier New"/>
+        </w:rPr>
+        <w:t>make</w:t>
+      </w:r>
+      <w:r>
+        <w:t xml:space="preserve"> output</w:t>
+      </w:r>
+      <w:r>
+        <w:br/>
+      </w:r>
+      <w:r>
+        <w:drawing>
+          <wp:inline distT="0" distB="0" distL="0" distR="0" wp14:anchorId="21709CBA" wp14:editId="450B832F">
+            <wp:extent cx="5943600" cy="783590"/>
+            <wp:effectExtent l="0" t="0" r="0" b="0"/>
+            <wp:docPr id="775651550" name="Picture 1" descr="A computer screen with text&#10;&#10;Description automatically generated"/>
+            <wp:cNvGraphicFramePr>
+              <a:graphicFrameLocks xmlns:a="http://schemas.openxmlformats.org/drawingml/2006/main" noChangeAspect="1"/>
+            </wp:cNvGraphicFramePr>
+            <a:graphic xmlns:a="http://schemas.openxmlformats.org/drawingml/2006/main">
+              <a:graphicData uri="http://schemas.openxmlformats.org/drawingml/2006/picture">
+                <pic:pic xmlns:pic="http://schemas.openxmlformats.org/drawingml/2006/picture">
+                  <pic:nvPicPr>
+                    <pic:cNvPr id="775651550" name="Picture 1" descr="A computer screen with text&#10;&#10;Description automatically generated"/>
+                    <pic:cNvPicPr/>
+                  </pic:nvPicPr>
+                  <pic:blipFill>
+                    <a:blip r:embed="rId16"/>
+                    <a:stretch>
+                      <a:fillRect/>
+                    </a:stretch>
+                  </pic:blipFill>
+                  <pic:spPr>
+                    <a:xfrm>
+                      <a:off x="0" y="0"/>
+                      <a:ext cx="5943600" cy="783590"/>
+                    </a:xfrm>
+                    <a:prstGeom prst="rect">
+                      <a:avLst/>
+                    </a:prstGeom>
+                  </pic:spPr>
+                </pic:pic>
+              </a:graphicData>
+            </a:graphic>
+          </wp:inline>
+        </w:drawing>
+      </w:r>
+    </w:p>
+    <w:p>
+      <w:pPr>
+        <w:rPr>
+          <w:noProof/>
+        </w:rPr>
+      </w:pPr>
+      <w:r>
+        <w:lastRenderedPageBreak/>
+        <w:t>If we search for the error, we find we need to install:</w:t>
+      </w:r>
+      <w:r>
+        <w:rPr>
+          <w:noProof/>
+        </w:rPr>
+        <w:t xml:space="preserve"> </w:t>
+      </w:r>
+      <w:r>
+        <w:rPr>
+          <w:noProof/>
+        </w:rPr>
+        <w:br/>
+      </w:r>
+      <w:r>
+        <w:drawing>
+          <wp:inline distT="0" distB="0" distL="0" distR="0" wp14:anchorId="262F835A" wp14:editId="6E38B7EE">
+            <wp:extent cx="4881340" cy="1715770"/>
+            <wp:effectExtent l="0" t="0" r="0" b="0"/>
+            <wp:docPr id="2119397921" name="Picture 1" descr="A screenshot of a computer error&#10;&#10;Description automatically generated"/>
+            <wp:cNvGraphicFramePr>
+              <a:graphicFrameLocks xmlns:a="http://schemas.openxmlformats.org/drawingml/2006/main" noChangeAspect="1"/>
+            </wp:cNvGraphicFramePr>
+            <a:graphic xmlns:a="http://schemas.openxmlformats.org/drawingml/2006/main">
+              <a:graphicData uri="http://schemas.openxmlformats.org/drawingml/2006/picture">
+                <pic:pic xmlns:pic="http://schemas.openxmlformats.org/drawingml/2006/picture">
+                  <pic:nvPicPr>
+                    <pic:cNvPr id="2119397921" name="Picture 1" descr="A screenshot of a computer error&#10;&#10;Description automatically generated"/>
+                    <pic:cNvPicPr/>
+                  </pic:nvPicPr>
+                  <pic:blipFill>
+                    <a:blip r:embed="rId17"/>
+                    <a:stretch>
+                      <a:fillRect/>
+                    </a:stretch>
+                  </pic:blipFill>
+                  <pic:spPr>
+                    <a:xfrm>
+                      <a:off x="0" y="0"/>
+                      <a:ext cx="4895957" cy="1720908"/>
+                    </a:xfrm>
+                    <a:prstGeom prst="rect">
+                      <a:avLst/>
+                    </a:prstGeom>
+                  </pic:spPr>
+                </pic:pic>
+              </a:graphicData>
+            </a:graphic>
+          </wp:inline>
+        </w:drawing>
+      </w:r>
+      <w:r>
+        <w:rPr>
+          <w:noProof/>
+        </w:rPr>
+        <w:br/>
+      </w:r>
+      <w:r>
+        <w:drawing>
+          <wp:inline distT="0" distB="0" distL="0" distR="0" wp14:anchorId="54598E7B" wp14:editId="315FD8CB">
+            <wp:extent cx="4022739" cy="1707515"/>
+            <wp:effectExtent l="0" t="0" r="0" b="6985"/>
+            <wp:docPr id="1333755640" name="Picture 1" descr="A screenshot of a search engine&#10;&#10;Description automatically generated"/>
+            <wp:cNvGraphicFramePr>
+              <a:graphicFrameLocks xmlns:a="http://schemas.openxmlformats.org/drawingml/2006/main" noChangeAspect="1"/>
+            </wp:cNvGraphicFramePr>
+            <a:graphic xmlns:a="http://schemas.openxmlformats.org/drawingml/2006/main">
+              <a:graphicData uri="http://schemas.openxmlformats.org/drawingml/2006/picture">
+                <pic:pic xmlns:pic="http://schemas.openxmlformats.org/drawingml/2006/picture">
+                  <pic:nvPicPr>
+                    <pic:cNvPr id="1333755640" name="Picture 1" descr="A screenshot of a search engine&#10;&#10;Description automatically generated"/>
+                    <pic:cNvPicPr/>
+                  </pic:nvPicPr>
+                  <pic:blipFill>
+                    <a:blip r:embed="rId18"/>
+                    <a:stretch>
+                      <a:fillRect/>
+                    </a:stretch>
+                  </pic:blipFill>
+                  <pic:spPr>
+                    <a:xfrm>
+                      <a:off x="0" y="0"/>
+                      <a:ext cx="4027989" cy="1709743"/>
+                    </a:xfrm>
+                    <a:prstGeom prst="rect">
+                      <a:avLst/>
+                    </a:prstGeom>
+                  </pic:spPr>
+                </pic:pic>
+              </a:graphicData>
+            </a:graphic>
+          </wp:inline>
+        </w:drawing>
+      </w:r>
+    </w:p>
+    <w:p>
+      <w:pPr>
+        <w:rPr>
+          <w:rFonts w:ascii="Cascadia Mono" w:hAnsi="Cascadia Mono" w:cs="Cascadia Mono"/>
+          <w:color w:val="232629"/>
+          <w:sz w:val="20"/>
+          <w:szCs w:val="20"/>
+          <w:shd w:val="clear" w:color="auto" w:fill="E3E6E8"/>
+        </w:rPr>
+      </w:pPr>
+      <w:r>
+        <w:rPr>
+          <w:rFonts w:ascii="Cascadia Mono" w:hAnsi="Cascadia Mono" w:cs="Cascadia Mono"/>
+          <w:color w:val="232629"/>
+          <w:sz w:val="20"/>
+          <w:szCs w:val="20"/>
+          <w:shd w:val="clear" w:color="auto" w:fill="E3E6E8"/>
+        </w:rPr>
+        <w:t xml:space="preserve">sudo apt-get install </w:t>
+      </w:r>
+      <w:proofErr w:type="spellStart"/>
+      <w:r>
+        <w:rPr>
+          <w:rFonts w:ascii="Cascadia Mono" w:hAnsi="Cascadia Mono" w:cs="Cascadia Mono"/>
+          <w:color w:val="232629"/>
+          <w:sz w:val="20"/>
+          <w:szCs w:val="20"/>
+          <w:shd w:val="clear" w:color="auto" w:fill="E3E6E8"/>
+        </w:rPr>
+        <w:t>libssl</w:t>
+      </w:r>
+      <w:proofErr w:type="spellEnd"/>
+      <w:r>
+        <w:rPr>
+          <w:rFonts w:ascii="Cascadia Mono" w:hAnsi="Cascadia Mono" w:cs="Cascadia Mono"/>
+          <w:color w:val="232629"/>
+          <w:sz w:val="20"/>
+          <w:szCs w:val="20"/>
+          <w:shd w:val="clear" w:color="auto" w:fill="E3E6E8"/>
+        </w:rPr>
+        <w:t>-</w:t>
+      </w:r>
+      <w:proofErr w:type="gramStart"/>
+      <w:r>
+        <w:rPr>
+          <w:rFonts w:ascii="Cascadia Mono" w:hAnsi="Cascadia Mono" w:cs="Cascadia Mono"/>
+          <w:color w:val="232629"/>
+          <w:sz w:val="20"/>
+          <w:szCs w:val="20"/>
+          <w:shd w:val="clear" w:color="auto" w:fill="E3E6E8"/>
+        </w:rPr>
+        <w:t>dev</w:t>
+      </w:r>
+      <w:proofErr w:type="gramEnd"/>
+    </w:p>
+    <w:p>
+      <w:r>
+        <w:t>The dev</w:t>
+      </w:r>
+      <w:r>
+        <w:t xml:space="preserve"> at the end of the filename indicates we are installing developer files that come with the library, header files and such.</w:t>
+      </w:r>
+      <w:r>
+        <w:br/>
+      </w:r>
+      <w:r>
+        <w:drawing>
+          <wp:inline distT="0" distB="0" distL="0" distR="0" wp14:anchorId="6959C446" wp14:editId="2ED9B8F1">
+            <wp:extent cx="4831080" cy="782876"/>
+            <wp:effectExtent l="0" t="0" r="0" b="0"/>
+            <wp:docPr id="287872972" name="Picture 1" descr="A computer screen with white text&#10;&#10;Description automatically generated"/>
+            <wp:cNvGraphicFramePr>
+              <a:graphicFrameLocks xmlns:a="http://schemas.openxmlformats.org/drawingml/2006/main" noChangeAspect="1"/>
+            </wp:cNvGraphicFramePr>
+            <a:graphic xmlns:a="http://schemas.openxmlformats.org/drawingml/2006/main">
+              <a:graphicData uri="http://schemas.openxmlformats.org/drawingml/2006/picture">
+                <pic:pic xmlns:pic="http://schemas.openxmlformats.org/drawingml/2006/picture">
+                  <pic:nvPicPr>
+                    <pic:cNvPr id="287872972" name="Picture 1" descr="A computer screen with white text&#10;&#10;Description automatically generated"/>
+                    <pic:cNvPicPr/>
+                  </pic:nvPicPr>
+                  <pic:blipFill>
+                    <a:blip r:embed="rId19"/>
+                    <a:stretch>
+                      <a:fillRect/>
+                    </a:stretch>
+                  </pic:blipFill>
+                  <pic:spPr>
+                    <a:xfrm>
+                      <a:off x="0" y="0"/>
+                      <a:ext cx="4853478" cy="786506"/>
+                    </a:xfrm>
+                    <a:prstGeom prst="rect">
+                      <a:avLst/>
+                    </a:prstGeom>
+                  </pic:spPr>
+                </pic:pic>
+              </a:graphicData>
+            </a:graphic>
+          </wp:inline>
+        </w:drawing>
+      </w:r>
+    </w:p>
+    <w:p>
+      <w:r>
+        <w:t>Once that error is corrected, a new error appears.</w:t>
+      </w:r>
+      <w:r>
+        <w:br/>
+      </w:r>
+      <w:r>
+        <w:drawing>
+          <wp:inline distT="0" distB="0" distL="0" distR="0" wp14:anchorId="6FBB0D6D" wp14:editId="1D1FE726">
+            <wp:extent cx="5943600" cy="818515"/>
+            <wp:effectExtent l="0" t="0" r="0" b="635"/>
+            <wp:docPr id="65995260" name="Picture 1" descr="A black background with white text&#10;&#10;Description automatically generated"/>
+            <wp:cNvGraphicFramePr>
+              <a:graphicFrameLocks xmlns:a="http://schemas.openxmlformats.org/drawingml/2006/main" noChangeAspect="1"/>
+            </wp:cNvGraphicFramePr>
+            <a:graphic xmlns:a="http://schemas.openxmlformats.org/drawingml/2006/main">
+              <a:graphicData uri="http://schemas.openxmlformats.org/drawingml/2006/picture">
+                <pic:pic xmlns:pic="http://schemas.openxmlformats.org/drawingml/2006/picture">
+                  <pic:nvPicPr>
+                    <pic:cNvPr id="65995260" name="Picture 1" descr="A black background with white text&#10;&#10;Description automatically generated"/>
+                    <pic:cNvPicPr/>
+                  </pic:nvPicPr>
+                  <pic:blipFill>
+                    <a:blip r:embed="rId20"/>
+                    <a:stretch>
+                      <a:fillRect/>
+                    </a:stretch>
+                  </pic:blipFill>
+                  <pic:spPr>
+                    <a:xfrm>
+                      <a:off x="0" y="0"/>
+                      <a:ext cx="5943600" cy="818515"/>
+                    </a:xfrm>
+                    <a:prstGeom prst="rect">
+                      <a:avLst/>
+                    </a:prstGeom>
+                  </pic:spPr>
+                </pic:pic>
+              </a:graphicData>
+            </a:graphic>
+          </wp:inline>
+        </w:drawing>
+      </w:r>
+    </w:p>
+    <w:p>
+      <w:r>
+        <w:t>A Python package that the GUI version of nmap, called Zenmap, uses has been deprecated and is no longer included with the default installation of Ubuntu.  Again, searching for the error tells us we need to install:</w:t>
+      </w:r>
+      <w:r>
+        <w:br/>
+      </w:r>
+      <w:r>
+        <w:lastRenderedPageBreak/>
+        <w:drawing>
+          <wp:inline distT="0" distB="0" distL="0" distR="0" wp14:anchorId="0EA48648" wp14:editId="5493FE2B">
+            <wp:extent cx="4335780" cy="1847802"/>
+            <wp:effectExtent l="0" t="0" r="7620" b="635"/>
+            <wp:docPr id="617909018" name="Picture 1" descr="A screenshot of a computer error&#10;&#10;Description automatically generated"/>
+            <wp:cNvGraphicFramePr>
+              <a:graphicFrameLocks xmlns:a="http://schemas.openxmlformats.org/drawingml/2006/main" noChangeAspect="1"/>
+            </wp:cNvGraphicFramePr>
+            <a:graphic xmlns:a="http://schemas.openxmlformats.org/drawingml/2006/main">
+              <a:graphicData uri="http://schemas.openxmlformats.org/drawingml/2006/picture">
+                <pic:pic xmlns:pic="http://schemas.openxmlformats.org/drawingml/2006/picture">
+                  <pic:nvPicPr>
+                    <pic:cNvPr id="617909018" name="Picture 1" descr="A screenshot of a computer error&#10;&#10;Description automatically generated"/>
+                    <pic:cNvPicPr/>
+                  </pic:nvPicPr>
+                  <pic:blipFill>
+                    <a:blip r:embed="rId21"/>
+                    <a:stretch>
+                      <a:fillRect/>
+                    </a:stretch>
+                  </pic:blipFill>
+                  <pic:spPr>
+                    <a:xfrm>
+                      <a:off x="0" y="0"/>
+                      <a:ext cx="4342502" cy="1850667"/>
+                    </a:xfrm>
+                    <a:prstGeom prst="rect">
+                      <a:avLst/>
+                    </a:prstGeom>
+                  </pic:spPr>
+                </pic:pic>
+              </a:graphicData>
+            </a:graphic>
+          </wp:inline>
+        </w:drawing>
+      </w:r>
+      <w:r>
+        <w:br/>
+      </w:r>
+      <w:r>
+        <w:drawing>
+          <wp:inline distT="0" distB="0" distL="0" distR="0" wp14:anchorId="11AFAB75" wp14:editId="7C404E7A">
+            <wp:extent cx="4617720" cy="1403570"/>
+            <wp:effectExtent l="0" t="0" r="0" b="6350"/>
+            <wp:docPr id="2001263323" name="Picture 1" descr="A screenshot of a computer&#10;&#10;Description automatically generated"/>
+            <wp:cNvGraphicFramePr>
+              <a:graphicFrameLocks xmlns:a="http://schemas.openxmlformats.org/drawingml/2006/main" noChangeAspect="1"/>
+            </wp:cNvGraphicFramePr>
+            <a:graphic xmlns:a="http://schemas.openxmlformats.org/drawingml/2006/main">
+              <a:graphicData uri="http://schemas.openxmlformats.org/drawingml/2006/picture">
+                <pic:pic xmlns:pic="http://schemas.openxmlformats.org/drawingml/2006/picture">
+                  <pic:nvPicPr>
+                    <pic:cNvPr id="2001263323" name="Picture 1" descr="A screenshot of a computer&#10;&#10;Description automatically generated"/>
+                    <pic:cNvPicPr/>
+                  </pic:nvPicPr>
+                  <pic:blipFill>
+                    <a:blip r:embed="rId22"/>
+                    <a:stretch>
+                      <a:fillRect/>
+                    </a:stretch>
+                  </pic:blipFill>
+                  <pic:spPr>
+                    <a:xfrm>
+                      <a:off x="0" y="0"/>
+                      <a:ext cx="4636473" cy="1409270"/>
+                    </a:xfrm>
+                    <a:prstGeom prst="rect">
+                      <a:avLst/>
+                    </a:prstGeom>
+                  </pic:spPr>
+                </pic:pic>
+              </a:graphicData>
+            </a:graphic>
+          </wp:inline>
+        </w:drawing>
+      </w:r>
+    </w:p>
+    <w:p>
+      <w:pPr>
+        <w:tabs>
+          <w:tab w:val="left" w:pos="916"/>
+          <w:tab w:val="left" w:pos="1832"/>
+          <w:tab w:val="left" w:pos="2748"/>
+          <w:tab w:val="left" w:pos="3664"/>
+          <w:tab w:val="left" w:pos="4580"/>
+          <w:tab w:val="left" w:pos="5496"/>
+          <w:tab w:val="left" w:pos="6412"/>
+          <w:tab w:val="left" w:pos="7328"/>
+          <w:tab w:val="left" w:pos="8244"/>
+          <w:tab w:val="left" w:pos="9160"/>
+          <w:tab w:val="left" w:pos="10076"/>
+          <w:tab w:val="left" w:pos="10992"/>
+          <w:tab w:val="left" w:pos="11908"/>
+          <w:tab w:val="left" w:pos="12824"/>
+          <w:tab w:val="left" w:pos="13740"/>
+          <w:tab w:val="left" w:pos="14656"/>
+        </w:tabs>
+        <w:spacing w:after="0" w:line="240" w:lineRule="auto"/>
+        <w:textAlignment w:val="baseline"/>
+        <w:rPr>
+          <w:rFonts w:ascii="Courier New" w:hAnsi="Courier New" w:cs="Courier New"/>
+        </w:rPr>
+      </w:pPr>
+      <w:r>
+        <w:rPr>
+          <w:rFonts w:ascii="Courier New" w:hAnsi="Courier New" w:cs="Courier New"/>
+        </w:rPr>
+        <w:t>sudo apt-get install python3-</w:t>
+      </w:r>
+      <w:proofErr w:type="gramStart"/>
+      <w:r>
+        <w:rPr>
+          <w:rFonts w:ascii="Courier New" w:hAnsi="Courier New" w:cs="Courier New"/>
+        </w:rPr>
+        <w:t>distutils</w:t>
+      </w:r>
+      <w:proofErr w:type="gramEnd"/>
+    </w:p>
+    <w:p>
+      <w:r>
+        <w:drawing>
+          <wp:inline distT="0" distB="0" distL="0" distR="0" wp14:anchorId="40B3B85E" wp14:editId="6C161FBE">
+            <wp:extent cx="5943600" cy="751205"/>
+            <wp:effectExtent l="0" t="0" r="0" b="0"/>
+            <wp:docPr id="1224501505" name="Picture 1" descr="A computer screen shot of a program&#10;&#10;Description automatically generated"/>
+            <wp:cNvGraphicFramePr>
+              <a:graphicFrameLocks xmlns:a="http://schemas.openxmlformats.org/drawingml/2006/main" noChangeAspect="1"/>
+            </wp:cNvGraphicFramePr>
+            <a:graphic xmlns:a="http://schemas.openxmlformats.org/drawingml/2006/main">
+              <a:graphicData uri="http://schemas.openxmlformats.org/drawingml/2006/picture">
+                <pic:pic xmlns:pic="http://schemas.openxmlformats.org/drawingml/2006/picture">
+                  <pic:nvPicPr>
+                    <pic:cNvPr id="1224501505" name="Picture 1" descr="A computer screen shot of a program&#10;&#10;Description automatically generated"/>
+                    <pic:cNvPicPr/>
+                  </pic:nvPicPr>
+                  <pic:blipFill>
+                    <a:blip r:embed="rId23"/>
+                    <a:stretch>
+                      <a:fillRect/>
+                    </a:stretch>
+                  </pic:blipFill>
+                  <pic:spPr>
+                    <a:xfrm>
+                      <a:off x="0" y="0"/>
+                      <a:ext cx="5943600" cy="751205"/>
+                    </a:xfrm>
+                    <a:prstGeom prst="rect">
+                      <a:avLst/>
+                    </a:prstGeom>
+                  </pic:spPr>
+                </pic:pic>
+              </a:graphicData>
+            </a:graphic>
+          </wp:inline>
+        </w:drawing>
+      </w:r>
+    </w:p>
+    <w:p>
+      <w:r>
+        <w:t xml:space="preserve">Once </w:t>
+      </w:r>
+      <w:r>
+        <w:t xml:space="preserve">that is done, </w:t>
+      </w:r>
+      <w:r>
+        <w:rPr>
+          <w:rFonts w:ascii="Courier New" w:hAnsi="Courier New" w:cs="Courier New"/>
+        </w:rPr>
+        <w:t>make</w:t>
+      </w:r>
+      <w:r>
+        <w:t xml:space="preserve"> completes without errors.</w:t>
+      </w:r>
+      <w:r>
+        <w:br/>
+      </w:r>
+      <w:r>
+        <w:drawing>
+          <wp:inline distT="0" distB="0" distL="0" distR="0" wp14:anchorId="4831B9CC" wp14:editId="36B19A5B">
+            <wp:extent cx="5380186" cy="708721"/>
+            <wp:effectExtent l="0" t="0" r="0" b="0"/>
+            <wp:docPr id="549661236" name="Picture 1" descr="A computer screen with numbers and symbols&#10;&#10;Description automatically generated"/>
+            <wp:cNvGraphicFramePr>
+              <a:graphicFrameLocks xmlns:a="http://schemas.openxmlformats.org/drawingml/2006/main" noChangeAspect="1"/>
+            </wp:cNvGraphicFramePr>
+            <a:graphic xmlns:a="http://schemas.openxmlformats.org/drawingml/2006/main">
+              <a:graphicData uri="http://schemas.openxmlformats.org/drawingml/2006/picture">
+                <pic:pic xmlns:pic="http://schemas.openxmlformats.org/drawingml/2006/picture">
+                  <pic:nvPicPr>
+                    <pic:cNvPr id="549661236" name="Picture 1" descr="A computer screen with numbers and symbols&#10;&#10;Description automatically generated"/>
+                    <pic:cNvPicPr/>
+                  </pic:nvPicPr>
+                  <pic:blipFill>
+                    <a:blip r:embed="rId24"/>
+                    <a:stretch>
+                      <a:fillRect/>
+                    </a:stretch>
+                  </pic:blipFill>
+                  <pic:spPr>
+                    <a:xfrm>
+                      <a:off x="0" y="0"/>
+                      <a:ext cx="5380186" cy="708721"/>
+                    </a:xfrm>
+                    <a:prstGeom prst="rect">
+                      <a:avLst/>
+                    </a:prstGeom>
+                  </pic:spPr>
+                </pic:pic>
+              </a:graphicData>
+            </a:graphic>
+          </wp:inline>
+        </w:drawing>
+      </w:r>
+    </w:p>
+    <w:p>
+      <w:r>
+        <w:t>Then sudo make install succeeds.</w:t>
+      </w:r>
+      <w:r>
+        <w:br/>
+      </w:r>
+      <w:r>
+        <w:drawing>
+          <wp:inline distT="0" distB="0" distL="0" distR="0" wp14:anchorId="34C6A94A" wp14:editId="44594982">
+            <wp:extent cx="5928874" cy="861135"/>
+            <wp:effectExtent l="0" t="0" r="0" b="0"/>
+            <wp:docPr id="1092211524" name="Picture 1" descr="A computer screen shot of text&#10;&#10;Description automatically generated"/>
+            <wp:cNvGraphicFramePr>
+              <a:graphicFrameLocks xmlns:a="http://schemas.openxmlformats.org/drawingml/2006/main" noChangeAspect="1"/>
+            </wp:cNvGraphicFramePr>
+            <a:graphic xmlns:a="http://schemas.openxmlformats.org/drawingml/2006/main">
+              <a:graphicData uri="http://schemas.openxmlformats.org/drawingml/2006/picture">
+                <pic:pic xmlns:pic="http://schemas.openxmlformats.org/drawingml/2006/picture">
+                  <pic:nvPicPr>
+                    <pic:cNvPr id="1092211524" name="Picture 1" descr="A computer screen shot of text&#10;&#10;Description automatically generated"/>
+                    <pic:cNvPicPr/>
+                  </pic:nvPicPr>
+                  <pic:blipFill>
+                    <a:blip r:embed="rId25"/>
+                    <a:stretch>
+                      <a:fillRect/>
+                    </a:stretch>
+                  </pic:blipFill>
+                  <pic:spPr>
+                    <a:xfrm>
+                      <a:off x="0" y="0"/>
+                      <a:ext cx="5928874" cy="861135"/>
+                    </a:xfrm>
+                    <a:prstGeom prst="rect">
+                      <a:avLst/>
+                    </a:prstGeom>
+                  </pic:spPr>
+                </pic:pic>
+              </a:graphicData>
+            </a:graphic>
+          </wp:inline>
+        </w:drawing>
+      </w:r>
+    </w:p>
+    <w:p>
+      <w:pPr>
+        <w:spacing w:after="0"/>
+      </w:pPr>
+    </w:p>
+    <w:p>
+      <w:pPr>
         <w:pStyle w:val="Heading3"/>
       </w:pPr>
       <w:r>
@@ -1353,7 +2079,15 @@
         </w:rPr>
       </w:pPr>
       <w:r>
-        <w:t xml:space="preserve">Too bad, no interesting options on this </w:t>
+        <w:t xml:space="preserve">Too bad, </w:t>
+      </w:r>
+      <w:proofErr w:type="gramStart"/>
+      <w:r>
+        <w:t>no</w:t>
+      </w:r>
+      <w:proofErr w:type="gramEnd"/>
+      <w:r>
+        <w:t xml:space="preserve"> interesting options on this </w:t>
       </w:r>
       <w:r>
         <w:t>configure file</w:t>
@@ -1368,8 +2102,16 @@
         <w:rPr>
           <w:rFonts w:ascii="Courier New" w:hAnsi="Courier New" w:cs="Courier New"/>
         </w:rPr>
-        <w:t>./configure</w:t>
-      </w:r>
+        <w:t>./</w:t>
+      </w:r>
+      <w:proofErr w:type="gramStart"/>
+      <w:r>
+        <w:rPr>
+          <w:rFonts w:ascii="Courier New" w:hAnsi="Courier New" w:cs="Courier New"/>
+        </w:rPr>
+        <w:t>configure</w:t>
+      </w:r>
+      <w:proofErr w:type="gramEnd"/>
     </w:p>
     <w:p>
       <w:r>
@@ -1397,7 +2139,15 @@
         <w:t xml:space="preserve">  (Hint:  the abbreviation </w:t>
       </w:r>
       <w:r>
-        <w:t>for your current directory is ./</w:t>
+        <w:t xml:space="preserve">for your current directory </w:t>
+      </w:r>
+      <w:proofErr w:type="gramStart"/>
+      <w:r>
+        <w:t>is .</w:t>
+      </w:r>
+      <w:proofErr w:type="gramEnd"/>
+      <w:r>
+        <w:t>/</w:t>
       </w:r>
       <w:r>
         <w:t xml:space="preserve"> )</w:t>
@@ -1429,18 +2179,30 @@
         <w:pStyle w:val="Heading4"/>
       </w:pPr>
       <w:r>
+        <w:lastRenderedPageBreak/>
         <w:t>Missing Dependencies</w:t>
       </w:r>
     </w:p>
     <w:p>
       <w:r>
-        <w:t xml:space="preserve">The biggest problem installing from source code is that the code often depends on other applications that are not installed on your VM.  If there are missing dependencies, </w:t>
-      </w:r>
-      <w:r>
-        <w:rPr>
-          <w:rFonts w:ascii="Courier New" w:hAnsi="Courier New" w:cs="Courier New"/>
-        </w:rPr>
-        <w:t>./configure</w:t>
+        <w:t>The biggest problem installing from source code is that the code often depends on other applications that are not installed on your VM.  If there are missing dependencies</w:t>
+      </w:r>
+      <w:proofErr w:type="gramStart"/>
+      <w:r>
+        <w:t xml:space="preserve">, </w:t>
+      </w:r>
+      <w:r>
+        <w:rPr>
+          <w:rFonts w:ascii="Courier New" w:hAnsi="Courier New" w:cs="Courier New"/>
+        </w:rPr>
+        <w:t>.</w:t>
+      </w:r>
+      <w:proofErr w:type="gramEnd"/>
+      <w:r>
+        <w:rPr>
+          <w:rFonts w:ascii="Courier New" w:hAnsi="Courier New" w:cs="Courier New"/>
+        </w:rPr>
+        <w:t>/configure</w:t>
       </w:r>
       <w:r>
         <w:t xml:space="preserve"> or </w:t>
@@ -1483,7 +2245,6 @@
         <w:rPr>
           <w:noProof/>
         </w:rPr>
-        <w:lastRenderedPageBreak/>
         <w:drawing>
           <wp:inline distT="0" distB="0" distL="0" distR="0" wp14:anchorId="2E557A83" wp14:editId="4F67C66D">
             <wp:extent cx="3939988" cy="3021920"/>
@@ -1500,7 +2261,7 @@
                     <pic:cNvPicPr/>
                   </pic:nvPicPr>
                   <pic:blipFill>
-                    <a:blip r:embed="rId17"/>
+                    <a:blip r:embed="rId26"/>
                     <a:stretch>
                       <a:fillRect/>
                     </a:stretch>
@@ -1561,6 +2322,7 @@
       <w:r>
         <w:t xml:space="preserve"> to look for it.  When you did this before, you should have seen only Makefile.in.  Now you should see Makefile.in and Makefile.  The command </w:t>
       </w:r>
+      <w:proofErr w:type="gramStart"/>
       <w:r>
         <w:rPr>
           <w:rFonts w:ascii="Courier New" w:hAnsi="Courier New" w:cs="Courier New"/>
@@ -1569,8 +2331,17 @@
         </w:rPr>
         <w:t>make</w:t>
       </w:r>
-      <w:r>
-        <w:t xml:space="preserve"> calls a program that is already installed in your OS.  If you run, “</w:t>
+      <w:proofErr w:type="gramEnd"/>
+      <w:r>
+        <w:t xml:space="preserve"> </w:t>
+      </w:r>
+      <w:proofErr w:type="gramStart"/>
+      <w:r>
+        <w:t>calls</w:t>
+      </w:r>
+      <w:proofErr w:type="gramEnd"/>
+      <w:r>
+        <w:t xml:space="preserve"> a program that is already installed in your OS.  If you run, “</w:t>
       </w:r>
       <w:r>
         <w:rPr>
@@ -1595,8 +2366,16 @@
         <w:rPr>
           <w:rFonts w:ascii="Courier New" w:hAnsi="Courier New" w:cs="Courier New"/>
         </w:rPr>
-        <w:t>apt install make</w:t>
-      </w:r>
+        <w:t xml:space="preserve">apt install </w:t>
+      </w:r>
+      <w:proofErr w:type="gramStart"/>
+      <w:r>
+        <w:rPr>
+          <w:rFonts w:ascii="Courier New" w:hAnsi="Courier New" w:cs="Courier New"/>
+        </w:rPr>
+        <w:t>make</w:t>
+      </w:r>
+      <w:proofErr w:type="gramEnd"/>
       <w:r>
         <w:t xml:space="preserve">”.  </w:t>
       </w:r>
@@ -1655,14 +2434,26 @@
         <w:t>make</w:t>
       </w:r>
       <w:r>
-        <w:t xml:space="preserve"> instead of </w:t>
+        <w:t xml:space="preserve"> instead </w:t>
+      </w:r>
+      <w:proofErr w:type="gramStart"/>
+      <w:r>
+        <w:t xml:space="preserve">of </w:t>
       </w:r>
       <w:r>
         <w:rPr>
           <w:rFonts w:ascii="Courier New" w:hAnsi="Courier New" w:cs="Courier New"/>
           <w:sz w:val="24"/>
         </w:rPr>
-        <w:t>./make</w:t>
+        <w:t>.</w:t>
+      </w:r>
+      <w:proofErr w:type="gramEnd"/>
+      <w:r>
+        <w:rPr>
+          <w:rFonts w:ascii="Courier New" w:hAnsi="Courier New" w:cs="Courier New"/>
+          <w:sz w:val="24"/>
+        </w:rPr>
+        <w:t>/make</w:t>
       </w:r>
       <w:r>
         <w:t xml:space="preserve"> ?</w:t>
@@ -1685,7 +2476,15 @@
         <w:t>a gazillion</w:t>
       </w:r>
       <w:r>
-        <w:t xml:space="preserve"> many files.  If you run </w:t>
+        <w:t xml:space="preserve"> </w:t>
+      </w:r>
+      <w:proofErr w:type="gramStart"/>
+      <w:r>
+        <w:t>many files</w:t>
+      </w:r>
+      <w:proofErr w:type="gramEnd"/>
+      <w:r>
+        <w:t xml:space="preserve">.  If you run </w:t>
       </w:r>
       <w:r>
         <w:rPr>
@@ -1715,7 +2514,23 @@
         <w:t>whole bunch of</w:t>
       </w:r>
       <w:r>
-        <w:t xml:space="preserve"> many files that weren't there before.  Most of these are *.o files, or object files.  They are compiled binary files that can be linked together to run programs.</w:t>
+        <w:t xml:space="preserve"> </w:t>
+      </w:r>
+      <w:proofErr w:type="gramStart"/>
+      <w:r>
+        <w:t>many files</w:t>
+      </w:r>
+      <w:proofErr w:type="gramEnd"/>
+      <w:r>
+        <w:t xml:space="preserve"> that weren't there before.  Most of these are </w:t>
+      </w:r>
+      <w:proofErr w:type="gramStart"/>
+      <w:r>
+        <w:t>*.o</w:t>
+      </w:r>
+      <w:proofErr w:type="gramEnd"/>
+      <w:r>
+        <w:t xml:space="preserve"> files, or object files.  They are compiled binary files that can be linked together to run programs.</w:t>
       </w:r>
     </w:p>
     <w:p>
@@ -1723,6 +2538,7 @@
         <w:rPr>
           <w:noProof/>
         </w:rPr>
+        <w:lastRenderedPageBreak/>
         <w:drawing>
           <wp:inline distT="0" distB="0" distL="0" distR="0" wp14:anchorId="4815609D" wp14:editId="4E47C63B">
             <wp:extent cx="5629275" cy="1006051"/>
@@ -1739,7 +2555,7 @@
                     <pic:cNvPicPr/>
                   </pic:nvPicPr>
                   <pic:blipFill>
-                    <a:blip r:embed="rId18"/>
+                    <a:blip r:embed="rId27"/>
                     <a:stretch>
                       <a:fillRect/>
                     </a:stretch>
@@ -1770,7 +2586,6 @@
         <w:rPr>
           <w:noProof/>
         </w:rPr>
-        <w:lastRenderedPageBreak/>
         <w:drawing>
           <wp:inline distT="0" distB="0" distL="0" distR="0" wp14:anchorId="02761638" wp14:editId="3B75524C">
             <wp:extent cx="5638800" cy="809909"/>
@@ -1787,7 +2602,7 @@
                     <pic:cNvPicPr/>
                   </pic:nvPicPr>
                   <pic:blipFill>
-                    <a:blip r:embed="rId19"/>
+                    <a:blip r:embed="rId28"/>
                     <a:stretch>
                       <a:fillRect/>
                     </a:stretch>
@@ -1817,8 +2632,13 @@
         <w:pStyle w:val="Heading3"/>
       </w:pPr>
       <w:r>
-        <w:t>sudo make install</w:t>
-      </w:r>
+        <w:t xml:space="preserve">sudo make </w:t>
+      </w:r>
+      <w:proofErr w:type="gramStart"/>
+      <w:r>
+        <w:t>install</w:t>
+      </w:r>
+      <w:proofErr w:type="gramEnd"/>
     </w:p>
     <w:p>
       <w:r>
@@ -1881,7 +2701,7 @@
                     <pic:cNvPicPr/>
                   </pic:nvPicPr>
                   <pic:blipFill>
-                    <a:blip r:embed="rId20"/>
+                    <a:blip r:embed="rId29"/>
                     <a:stretch>
                       <a:fillRect/>
                     </a:stretch>
@@ -1928,7 +2748,7 @@
                     <pic:cNvPicPr/>
                   </pic:nvPicPr>
                   <pic:blipFill>
-                    <a:blip r:embed="rId21"/>
+                    <a:blip r:embed="rId30"/>
                     <a:stretch>
                       <a:fillRect/>
                     </a:stretch>
@@ -1991,7 +2811,7 @@
                     <pic:cNvPicPr/>
                   </pic:nvPicPr>
                   <pic:blipFill>
-                    <a:blip r:embed="rId22"/>
+                    <a:blip r:embed="rId31"/>
                     <a:stretch>
                       <a:fillRect/>
                     </a:stretch>
@@ -2017,6 +2837,7 @@
         </w:rPr>
         <w:br/>
       </w:r>
+      <w:proofErr w:type="gramStart"/>
       <w:r>
         <w:rPr>
           <w:rStyle w:val="Heading1Char"/>
@@ -2029,6 +2850,7 @@
         </w:rPr>
         <w:t>eview</w:t>
       </w:r>
+      <w:proofErr w:type="gramEnd"/>
     </w:p>
     <w:p>
       <w:pPr>
@@ -2063,11 +2885,17 @@
           <w:color w:val="0070C0"/>
           <w:sz w:val="20"/>
         </w:rPr>
+        <w:lastRenderedPageBreak/>
         <w:t>tar</w:t>
       </w:r>
       <w:r>
-        <w:t>, to decompress the files</w:t>
-      </w:r>
+        <w:t xml:space="preserve">, to decompress the </w:t>
+      </w:r>
+      <w:proofErr w:type="gramStart"/>
+      <w:r>
+        <w:t>files</w:t>
+      </w:r>
+      <w:proofErr w:type="gramEnd"/>
     </w:p>
     <w:p>
       <w:pPr>
@@ -2077,13 +2905,23 @@
           <w:numId w:val="1"/>
         </w:numPr>
       </w:pPr>
+      <w:proofErr w:type="gramStart"/>
       <w:r>
         <w:rPr>
           <w:rFonts w:ascii="Courier New" w:hAnsi="Courier New" w:cs="Courier New"/>
           <w:color w:val="0070C0"/>
           <w:sz w:val="20"/>
         </w:rPr>
-        <w:t>./configure</w:t>
+        <w:t>./</w:t>
+      </w:r>
+      <w:proofErr w:type="gramEnd"/>
+      <w:r>
+        <w:rPr>
+          <w:rFonts w:ascii="Courier New" w:hAnsi="Courier New" w:cs="Courier New"/>
+          <w:color w:val="0070C0"/>
+          <w:sz w:val="20"/>
+        </w:rPr>
+        <w:t>configure</w:t>
       </w:r>
       <w:r>
         <w:t xml:space="preserve"> from the directory tar made, to check for dependencies</w:t>
@@ -2114,8 +2952,13 @@
         <w:t>make</w:t>
       </w:r>
       <w:r>
-        <w:t xml:space="preserve"> (same directory as above), to compile all the code</w:t>
-      </w:r>
+        <w:t xml:space="preserve"> (same directory as above), to compile all the </w:t>
+      </w:r>
+      <w:proofErr w:type="gramStart"/>
+      <w:r>
+        <w:t>code</w:t>
+      </w:r>
+      <w:proofErr w:type="gramEnd"/>
     </w:p>
     <w:p>
       <w:pPr>
@@ -2134,15 +2977,19 @@
         <w:t>sudo make install</w:t>
       </w:r>
       <w:r>
-        <w:t xml:space="preserve"> (same directory) to move the compiled files to the proper directories</w:t>
-      </w:r>
+        <w:t xml:space="preserve"> (same directory) to move the compiled files to the proper </w:t>
+      </w:r>
+      <w:proofErr w:type="gramStart"/>
+      <w:r>
+        <w:t>directories</w:t>
+      </w:r>
+      <w:proofErr w:type="gramEnd"/>
     </w:p>
     <w:p>
       <w:pPr>
         <w:pStyle w:val="Heading1"/>
       </w:pPr>
       <w:r>
-        <w:lastRenderedPageBreak/>
         <w:t>Hand</w:t>
       </w:r>
       <w:r>
@@ -3065,6 +3912,67 @@
       <w:color w:val="2E74B5" w:themeColor="accent1" w:themeShade="BF"/>
     </w:rPr>
   </w:style>
+  <w:style w:type="paragraph" w:styleId="HTMLPreformatted">
+    <w:name w:val="HTML Preformatted"/>
+    <w:basedOn w:val="Normal"/>
+    <w:link w:val="HTMLPreformattedChar"/>
+    <w:uiPriority w:val="99"/>
+    <w:semiHidden/>
+    <w:unhideWhenUsed/>
+    <w:rsid w:val="00A031BE"/>
+    <w:pPr>
+      <w:tabs>
+        <w:tab w:val="left" w:pos="916"/>
+        <w:tab w:val="left" w:pos="1832"/>
+        <w:tab w:val="left" w:pos="2748"/>
+        <w:tab w:val="left" w:pos="3664"/>
+        <w:tab w:val="left" w:pos="4580"/>
+        <w:tab w:val="left" w:pos="5496"/>
+        <w:tab w:val="left" w:pos="6412"/>
+        <w:tab w:val="left" w:pos="7328"/>
+        <w:tab w:val="left" w:pos="8244"/>
+        <w:tab w:val="left" w:pos="9160"/>
+        <w:tab w:val="left" w:pos="10076"/>
+        <w:tab w:val="left" w:pos="10992"/>
+        <w:tab w:val="left" w:pos="11908"/>
+        <w:tab w:val="left" w:pos="12824"/>
+        <w:tab w:val="left" w:pos="13740"/>
+        <w:tab w:val="left" w:pos="14656"/>
+      </w:tabs>
+      <w:spacing w:after="0" w:line="240" w:lineRule="auto"/>
+    </w:pPr>
+    <w:rPr>
+      <w:rFonts w:ascii="Courier New" w:eastAsia="Times New Roman" w:hAnsi="Courier New" w:cs="Courier New"/>
+      <w:sz w:val="20"/>
+      <w:szCs w:val="20"/>
+    </w:rPr>
+  </w:style>
+  <w:style w:type="character" w:customStyle="1" w:styleId="HTMLPreformattedChar">
+    <w:name w:val="HTML Preformatted Char"/>
+    <w:basedOn w:val="DefaultParagraphFont"/>
+    <w:link w:val="HTMLPreformatted"/>
+    <w:uiPriority w:val="99"/>
+    <w:semiHidden/>
+    <w:rsid w:val="00A031BE"/>
+    <w:rPr>
+      <w:rFonts w:ascii="Courier New" w:eastAsia="Times New Roman" w:hAnsi="Courier New" w:cs="Courier New"/>
+      <w:sz w:val="20"/>
+      <w:szCs w:val="20"/>
+    </w:rPr>
+  </w:style>
+  <w:style w:type="character" w:styleId="HTMLCode">
+    <w:name w:val="HTML Code"/>
+    <w:basedOn w:val="DefaultParagraphFont"/>
+    <w:uiPriority w:val="99"/>
+    <w:semiHidden/>
+    <w:unhideWhenUsed/>
+    <w:rsid w:val="00A031BE"/>
+    <w:rPr>
+      <w:rFonts w:ascii="Courier New" w:eastAsia="Times New Roman" w:hAnsi="Courier New" w:cs="Courier New"/>
+      <w:sz w:val="20"/>
+      <w:szCs w:val="20"/>
+    </w:rPr>
+  </w:style>
 </w:styles>
 </file>
 
